--- a/public/modelos_informes/GIN POLIFOL, EPI.docx
+++ b/public/modelos_informes/GIN POLIFOL, EPI.docx
@@ -1,35 +1,54 @@
 
 <file path=word/document.xml><?xml version="1.0" encoding="utf-8"?>
-<w:document xmlns:wpc="http://schemas.microsoft.com/office/word/2010/wordprocessingCanvas" xmlns:cx="http://schemas.microsoft.com/office/drawing/2014/chartex" xmlns:cx1="http://schemas.microsoft.com/office/drawing/2015/9/8/chartex" xmlns:cx2="http://schemas.microsoft.com/office/drawing/2015/10/21/chartex" xmlns:cx3="http://schemas.microsoft.com/office/drawing/2016/5/9/chartex" xmlns:cx4="http://schemas.microsoft.com/office/drawing/2016/5/10/chartex" xmlns:cx5="http://schemas.microsoft.com/office/drawing/2016/5/11/chartex" xmlns:cx6="http://schemas.microsoft.com/office/drawing/2016/5/12/chartex" xmlns:cx7="http://schemas.microsoft.com/office/drawing/2016/5/13/chartex" xmlns:cx8="http://schemas.microsoft.com/office/drawing/2016/5/14/chartex" xmlns:mc="http://schemas.openxmlformats.org/markup-compatibility/2006" xmlns:aink="http://schemas.microsoft.com/office/drawing/2016/ink" xmlns:am3d="http://schemas.microsoft.com/office/drawing/2017/model3d" xmlns:o="urn:schemas-microsoft-com:office:office" xmlns:r="http://schemas.openxmlformats.org/officeDocument/2006/relationships" xmlns:m="http://schemas.openxmlformats.org/officeDocument/2006/math" xmlns:v="urn:schemas-microsoft-com:vml" xmlns:wp14="http://schemas.microsoft.com/office/word/2010/wordprocessingDrawing" xmlns:wp="http://schemas.openxmlformats.org/drawingml/2006/wordprocessingDrawing" xmlns:w10="urn:schemas-microsoft-com:office:word" xmlns:w="http://schemas.openxmlformats.org/wordprocessingml/2006/main" xmlns:w14="http://schemas.microsoft.com/office/word/2010/wordml" xmlns:w15="http://schemas.microsoft.com/office/word/2012/wordml" xmlns:w16cid="http://schemas.microsoft.com/office/word/2016/wordml/cid" xmlns:w16se="http://schemas.microsoft.com/office/word/2015/wordml/symex" xmlns:wpg="http://schemas.microsoft.com/office/word/2010/wordprocessingGroup" xmlns:wpi="http://schemas.microsoft.com/office/word/2010/wordprocessingInk" xmlns:wne="http://schemas.microsoft.com/office/word/2006/wordml" xmlns:wps="http://schemas.microsoft.com/office/word/2010/wordprocessingShape" mc:Ignorable="w14 w15 w16se w16cid wp14">
+<w:document xmlns:wpc="http://schemas.microsoft.com/office/word/2010/wordprocessingCanvas" xmlns:cx="http://schemas.microsoft.com/office/drawing/2014/chartex" xmlns:cx1="http://schemas.microsoft.com/office/drawing/2015/9/8/chartex" xmlns:cx2="http://schemas.microsoft.com/office/drawing/2015/10/21/chartex" xmlns:cx3="http://schemas.microsoft.com/office/drawing/2016/5/9/chartex" xmlns:cx4="http://schemas.microsoft.com/office/drawing/2016/5/10/chartex" xmlns:cx5="http://schemas.microsoft.com/office/drawing/2016/5/11/chartex" xmlns:cx6="http://schemas.microsoft.com/office/drawing/2016/5/12/chartex" xmlns:cx7="http://schemas.microsoft.com/office/drawing/2016/5/13/chartex" xmlns:cx8="http://schemas.microsoft.com/office/drawing/2016/5/14/chartex" xmlns:mc="http://schemas.openxmlformats.org/markup-compatibility/2006" xmlns:aink="http://schemas.microsoft.com/office/drawing/2016/ink" xmlns:am3d="http://schemas.microsoft.com/office/drawing/2017/model3d" xmlns:o="urn:schemas-microsoft-com:office:office" xmlns:oel="http://schemas.microsoft.com/office/2019/extlst" xmlns:r="http://schemas.openxmlformats.org/officeDocument/2006/relationships" xmlns:m="http://schemas.openxmlformats.org/officeDocument/2006/math" xmlns:v="urn:schemas-microsoft-com:vml" xmlns:wp14="http://schemas.microsoft.com/office/word/2010/wordprocessingDrawing" xmlns:wp="http://schemas.openxmlformats.org/drawingml/2006/wordprocessingDrawing" xmlns:w10="urn:schemas-microsoft-com:office:word" xmlns:w="http://schemas.openxmlformats.org/wordprocessingml/2006/main" xmlns:w14="http://schemas.microsoft.com/office/word/2010/wordml" xmlns:w15="http://schemas.microsoft.com/office/word/2012/wordml" xmlns:w16cex="http://schemas.microsoft.com/office/word/2018/wordml/cex" xmlns:w16cid="http://schemas.microsoft.com/office/word/2016/wordml/cid" xmlns:w16="http://schemas.microsoft.com/office/word/2018/wordml" xmlns:w16sdtdh="http://schemas.microsoft.com/office/word/2020/wordml/sdtdatahash" xmlns:w16se="http://schemas.microsoft.com/office/word/2015/wordml/symex" xmlns:wpg="http://schemas.microsoft.com/office/word/2010/wordprocessingGroup" xmlns:wpi="http://schemas.microsoft.com/office/word/2010/wordprocessingInk" xmlns:wne="http://schemas.microsoft.com/office/word/2006/wordml" xmlns:wps="http://schemas.microsoft.com/office/word/2010/wordprocessingShape" mc:Ignorable="w14 w15 w16se w16cid w16 w16cex w16sdtdh wp14">
   <w:body>
     <w:p>
       <w:pPr>
         <w:pStyle w:val="Ttulo"/>
         <w:rPr>
-          <w:rFonts w:ascii="Arial Black" w:hAnsi="Arial Black"/>
-          <w:i/>
-          <w:color w:val="000000"/>
-          <w:sz w:val="26"/>
+          <w:rFonts w:ascii="Arial Black" w:hAnsi="Arial Black" w:cs="Tahoma"/>
+          <w:b w:val="0"/>
+          <w:i/>
+          <w:iCs/>
+          <w:color w:val="000000"/>
+          <w:sz w:val="24"/>
           <w:u w:val="single"/>
         </w:rPr>
       </w:pPr>
       <w:r>
         <w:rPr>
-          <w:rFonts w:ascii="Arial Black" w:hAnsi="Arial Black"/>
-          <w:i/>
-          <w:color w:val="000000"/>
-          <w:sz w:val="26"/>
+          <w:rFonts w:ascii="Arial Black" w:hAnsi="Arial Black" w:cs="Tahoma"/>
+          <w:b w:val="0"/>
+          <w:i/>
+          <w:iCs/>
+          <w:color w:val="000000"/>
+          <w:sz w:val="24"/>
           <w:u w:val="single"/>
         </w:rPr>
-        <w:t>INFORME ULTRASONOGRÁFICO</w:t>
-      </w:r>
-    </w:p>
-    <w:p>
-      <w:pPr>
-        <w:rPr>
-          <w:rFonts w:ascii="Arial" w:hAnsi="Arial" w:cs="Arial"/>
-          <w:i/>
-          <w:color w:val="000000"/>
+        <w:t xml:space="preserve">INFORME </w:t>
+      </w:r>
+      <w:r>
+        <w:rPr>
+          <w:rFonts w:ascii="Arial Black" w:hAnsi="Arial Black" w:cs="Tahoma"/>
+          <w:b w:val="0"/>
+          <w:i/>
+          <w:iCs/>
+          <w:color w:val="000000"/>
+          <w:sz w:val="24"/>
+          <w:u w:val="single"/>
+        </w:rPr>
+        <w:t>ULTRASONOGRÁFICO</w:t>
+      </w:r>
+    </w:p>
+    <w:p>
+      <w:pPr>
+        <w:rPr>
+          <w:rFonts w:ascii="Tahoma" w:hAnsi="Tahoma" w:cs="Tahoma"/>
+          <w:i/>
+          <w:iCs/>
+          <w:color w:val="000000"/>
+          <w:sz w:val="20"/>
+          <w:szCs w:val="20"/>
         </w:rPr>
       </w:pPr>
     </w:p>
@@ -97,27 +116,7 @@
           <w:sz w:val="20"/>
           <w:szCs w:val="20"/>
         </w:rPr>
-        <w:t>${</w:t>
-      </w:r>
-      <w:proofErr w:type="spellStart"/>
-      <w:r>
-        <w:rPr>
-          <w:rFonts w:ascii="Tahoma" w:hAnsi="Tahoma" w:cs="Tahoma"/>
-          <w:i/>
-          <w:sz w:val="20"/>
-          <w:szCs w:val="20"/>
-        </w:rPr>
-        <w:t>name</w:t>
-      </w:r>
-      <w:proofErr w:type="spellEnd"/>
-      <w:r>
-        <w:rPr>
-          <w:rFonts w:ascii="Tahoma" w:hAnsi="Tahoma" w:cs="Tahoma"/>
-          <w:i/>
-          <w:sz w:val="20"/>
-          <w:szCs w:val="20"/>
-        </w:rPr>
-        <w:t>}</w:t>
+        <w:t>${name}</w:t>
       </w:r>
     </w:p>
     <w:p>
@@ -177,27 +176,7 @@
           <w:sz w:val="20"/>
           <w:szCs w:val="20"/>
         </w:rPr>
-        <w:t xml:space="preserve"> ${</w:t>
-      </w:r>
-      <w:proofErr w:type="spellStart"/>
-      <w:r>
-        <w:rPr>
-          <w:rFonts w:ascii="Tahoma" w:hAnsi="Tahoma" w:cs="Arial"/>
-          <w:i/>
-          <w:sz w:val="20"/>
-          <w:szCs w:val="20"/>
-        </w:rPr>
-        <w:t>descripcion</w:t>
-      </w:r>
-      <w:proofErr w:type="spellEnd"/>
-      <w:r>
-        <w:rPr>
-          <w:rFonts w:ascii="Tahoma" w:hAnsi="Tahoma" w:cs="Arial"/>
-          <w:i/>
-          <w:sz w:val="20"/>
-          <w:szCs w:val="20"/>
-        </w:rPr>
-        <w:t>}</w:t>
+        <w:t xml:space="preserve"> ${descripcion}</w:t>
       </w:r>
     </w:p>
     <w:p>
@@ -259,27 +238,7 @@
           <w:sz w:val="20"/>
           <w:szCs w:val="20"/>
         </w:rPr>
-        <w:t xml:space="preserve"> ${</w:t>
-      </w:r>
-      <w:proofErr w:type="spellStart"/>
-      <w:r>
-        <w:rPr>
-          <w:rFonts w:ascii="Tahoma" w:hAnsi="Tahoma" w:cs="Arial"/>
-          <w:i/>
-          <w:sz w:val="20"/>
-          <w:szCs w:val="20"/>
-        </w:rPr>
-        <w:t>indicacion</w:t>
-      </w:r>
-      <w:proofErr w:type="spellEnd"/>
-      <w:r>
-        <w:rPr>
-          <w:rFonts w:ascii="Tahoma" w:hAnsi="Tahoma" w:cs="Arial"/>
-          <w:i/>
-          <w:sz w:val="20"/>
-          <w:szCs w:val="20"/>
-        </w:rPr>
-        <w:t>}</w:t>
+        <w:t xml:space="preserve"> ${indicacion}</w:t>
       </w:r>
     </w:p>
     <w:p>
@@ -353,9 +312,13 @@
     </w:p>
     <w:p>
       <w:pPr>
-        <w:rPr>
-          <w:rFonts w:ascii="Arial" w:hAnsi="Arial" w:cs="Arial"/>
-          <w:i/>
+        <w:pStyle w:val="Ttulo2"/>
+        <w:jc w:val="left"/>
+        <w:rPr>
+          <w:rFonts w:ascii="Tahoma" w:hAnsi="Tahoma" w:cs="Tahoma"/>
+          <w:i/>
+          <w:iCs/>
+          <w:color w:val="000000"/>
           <w:sz w:val="20"/>
           <w:szCs w:val="20"/>
         </w:rPr>
@@ -366,85 +329,139 @@
         <w:pStyle w:val="Ttulo1"/>
         <w:jc w:val="both"/>
         <w:rPr>
-          <w:rFonts w:ascii="Arial Black" w:hAnsi="Arial Black"/>
-          <w:i/>
-          <w:color w:val="000000"/>
-          <w:sz w:val="18"/>
-          <w:szCs w:val="20"/>
-        </w:rPr>
-      </w:pPr>
-      <w:r>
-        <w:rPr>
-          <w:rFonts w:ascii="Arial Black" w:hAnsi="Arial Black"/>
-          <w:i/>
+          <w:rFonts w:ascii="Arial Black" w:hAnsi="Arial Black" w:cs="Tahoma"/>
+          <w:b w:val="0"/>
+          <w:i/>
+          <w:iCs/>
+          <w:color w:val="000000"/>
+          <w:sz w:val="20"/>
+          <w:szCs w:val="20"/>
+        </w:rPr>
+      </w:pPr>
+      <w:r>
+        <w:rPr>
+          <w:rFonts w:ascii="Arial Black" w:hAnsi="Arial Black" w:cs="Tahoma"/>
+          <w:b w:val="0"/>
+          <w:i/>
+          <w:iCs/>
           <w:noProof/>
-          <w:sz w:val="18"/>
-          <w:szCs w:val="20"/>
-        </w:rPr>
-        <w:t xml:space="preserve">EL ESTUDIO ULTRASONOGRÁFICO REALIZADO CON ECÓGRAFO MARCA </w:t>
-      </w:r>
-      <w:proofErr w:type="spellStart"/>
-      <w:r>
-        <w:rPr>
-          <w:rFonts w:ascii="Helvetica" w:hAnsi="Helvetica" w:cs="Helvetica"/>
-          <w:color w:val="DCDDDE"/>
-          <w:sz w:val="23"/>
-          <w:szCs w:val="23"/>
-          <w:shd w:val="clear" w:color="auto" w:fill="36393F"/>
-        </w:rPr>
-        <w:t>Mindray</w:t>
-      </w:r>
-      <w:proofErr w:type="spellEnd"/>
-      <w:r>
-        <w:rPr>
-          <w:rFonts w:ascii="Helvetica" w:hAnsi="Helvetica" w:cs="Helvetica"/>
-          <w:color w:val="DCDDDE"/>
-          <w:sz w:val="23"/>
-          <w:szCs w:val="23"/>
-          <w:shd w:val="clear" w:color="auto" w:fill="36393F"/>
-        </w:rPr>
-        <w:t xml:space="preserve"> DC-N3</w:t>
-      </w:r>
-      <w:r>
-        <w:rPr>
-          <w:rFonts w:ascii="Arial Black" w:hAnsi="Arial Black"/>
-          <w:i/>
+          <w:color w:val="000000"/>
+          <w:sz w:val="20"/>
+          <w:szCs w:val="20"/>
+        </w:rPr>
+        <w:t>EL ESTUDIO ULTRASONOGR</w:t>
+      </w:r>
+      <w:r>
+        <w:rPr>
+          <w:rFonts w:ascii="Arial Black" w:hAnsi="Arial Black" w:cs="Tahoma"/>
+          <w:b w:val="0"/>
+          <w:i/>
+          <w:iCs/>
           <w:noProof/>
           <w:color w:val="000000"/>
-          <w:sz w:val="18"/>
-          <w:szCs w:val="20"/>
-        </w:rPr>
-        <w:t xml:space="preserve"> </w:t>
-      </w:r>
-      <w:bookmarkStart w:id="0" w:name="_GoBack"/>
-      <w:bookmarkEnd w:id="0"/>
-      <w:r>
-        <w:rPr>
-          <w:rFonts w:ascii="Arial Black" w:hAnsi="Arial Black"/>
-          <w:i/>
+          <w:sz w:val="20"/>
+          <w:szCs w:val="20"/>
+        </w:rPr>
+        <w:t>Á</w:t>
+      </w:r>
+      <w:r>
+        <w:rPr>
+          <w:rFonts w:ascii="Arial Black" w:hAnsi="Arial Black" w:cs="Tahoma"/>
+          <w:b w:val="0"/>
+          <w:i/>
+          <w:iCs/>
           <w:noProof/>
           <w:color w:val="000000"/>
-          <w:sz w:val="18"/>
-          <w:szCs w:val="20"/>
-        </w:rPr>
-        <w:t xml:space="preserve"> </w:t>
-      </w:r>
-      <w:r>
-        <w:rPr>
-          <w:rFonts w:ascii="Arial Black" w:hAnsi="Arial Black"/>
-          <w:i/>
+          <w:sz w:val="20"/>
+          <w:szCs w:val="20"/>
+        </w:rPr>
+        <w:t>FICO REALIZADO CON EC</w:t>
+      </w:r>
+      <w:r>
+        <w:rPr>
+          <w:rFonts w:ascii="Arial Black" w:hAnsi="Arial Black" w:cs="Tahoma"/>
+          <w:b w:val="0"/>
+          <w:i/>
+          <w:iCs/>
           <w:noProof/>
-          <w:sz w:val="18"/>
-          <w:szCs w:val="20"/>
-        </w:rPr>
-        <w:t>EN ESCALA DE GRISES Y UTILIZANDO TRANSDUCTOR CONVEXO MULTIFRECUENCIAL, MUESTRA:</w:t>
-      </w:r>
-    </w:p>
-    <w:p>
-      <w:pPr>
-        <w:rPr>
-          <w:rFonts w:ascii="Arial" w:hAnsi="Arial" w:cs="Arial"/>
-          <w:i/>
+          <w:color w:val="000000"/>
+          <w:sz w:val="20"/>
+          <w:szCs w:val="20"/>
+        </w:rPr>
+        <w:t>Ó</w:t>
+      </w:r>
+      <w:r>
+        <w:rPr>
+          <w:rFonts w:ascii="Arial Black" w:hAnsi="Arial Black" w:cs="Tahoma"/>
+          <w:b w:val="0"/>
+          <w:i/>
+          <w:iCs/>
+          <w:noProof/>
+          <w:color w:val="000000"/>
+          <w:sz w:val="20"/>
+          <w:szCs w:val="20"/>
+        </w:rPr>
+        <w:t xml:space="preserve">GRAFO </w:t>
+      </w:r>
+      <w:r>
+        <w:rPr>
+          <w:rFonts w:ascii="Arial Black" w:hAnsi="Arial Black" w:cs="Tahoma"/>
+          <w:b w:val="0"/>
+          <w:i/>
+          <w:iCs/>
+          <w:noProof/>
+          <w:color w:val="000000"/>
+          <w:sz w:val="20"/>
+          <w:szCs w:val="20"/>
+        </w:rPr>
+        <w:t xml:space="preserve">DE ALTA GAMMA EN ESCALA DE GRISES </w:t>
+      </w:r>
+      <w:r>
+        <w:rPr>
+          <w:rFonts w:ascii="Arial Black" w:hAnsi="Arial Black" w:cs="Tahoma"/>
+          <w:b w:val="0"/>
+          <w:i/>
+          <w:iCs/>
+          <w:noProof/>
+          <w:color w:val="000000"/>
+          <w:sz w:val="20"/>
+          <w:szCs w:val="20"/>
+        </w:rPr>
+        <w:t xml:space="preserve">UTILIZANDO TRANSDUCTOR </w:t>
+      </w:r>
+      <w:r>
+        <w:rPr>
+          <w:rFonts w:ascii="Arial Black" w:hAnsi="Arial Black" w:cs="Tahoma"/>
+          <w:b w:val="0"/>
+          <w:i/>
+          <w:iCs/>
+          <w:noProof/>
+          <w:color w:val="000000"/>
+          <w:sz w:val="20"/>
+          <w:szCs w:val="20"/>
+        </w:rPr>
+        <w:t xml:space="preserve">CONVEXO </w:t>
+      </w:r>
+      <w:r>
+        <w:rPr>
+          <w:rFonts w:ascii="Arial Black" w:hAnsi="Arial Black" w:cs="Tahoma"/>
+          <w:b w:val="0"/>
+          <w:i/>
+          <w:iCs/>
+          <w:noProof/>
+          <w:color w:val="000000"/>
+          <w:sz w:val="20"/>
+          <w:szCs w:val="20"/>
+        </w:rPr>
+        <w:t>MULTIFRECUENCIAL, MUESTRA:</w:t>
+      </w:r>
+    </w:p>
+    <w:p>
+      <w:pPr>
+        <w:rPr>
+          <w:rFonts w:ascii="Tahoma" w:hAnsi="Tahoma" w:cs="Tahoma"/>
+          <w:i/>
+          <w:iCs/>
           <w:color w:val="000000"/>
           <w:sz w:val="20"/>
           <w:szCs w:val="20"/>
@@ -456,33 +473,36 @@
         <w:widowControl w:val="0"/>
         <w:jc w:val="both"/>
         <w:rPr>
-          <w:rFonts w:ascii="Tahoma" w:hAnsi="Tahoma" w:cs="Arial"/>
-          <w:i/>
-          <w:noProof/>
-          <w:sz w:val="20"/>
-          <w:szCs w:val="20"/>
-        </w:rPr>
-      </w:pPr>
-      <w:r>
-        <w:rPr>
-          <w:rFonts w:ascii="Tahoma" w:hAnsi="Tahoma" w:cs="Arial"/>
+          <w:rFonts w:ascii="Tahoma" w:hAnsi="Tahoma"/>
+          <w:i/>
+          <w:iCs/>
+          <w:color w:val="000000"/>
+          <w:sz w:val="20"/>
+          <w:szCs w:val="20"/>
+        </w:rPr>
+      </w:pPr>
+      <w:r>
+        <w:rPr>
+          <w:rFonts w:ascii="Tahoma" w:hAnsi="Tahoma"/>
           <w:b/>
           <w:i/>
-          <w:noProof/>
-          <w:sz w:val="20"/>
-          <w:szCs w:val="20"/>
-        </w:rPr>
-        <w:t>Vejiga</w:t>
-      </w:r>
-      <w:r>
-        <w:rPr>
-          <w:rFonts w:ascii="Tahoma" w:hAnsi="Tahoma" w:cs="Arial"/>
-          <w:i/>
-          <w:noProof/>
-          <w:sz w:val="20"/>
-          <w:szCs w:val="20"/>
-        </w:rPr>
-        <w:t xml:space="preserve"> de morfología conservada, paredes regulares definidos y mucosa vesical conservada, mide 5mm, su contenido es líquido homogéneo. No hay imágenes expansivas sólidas ni cálculos.</w:t>
+          <w:iCs/>
+          <w:color w:val="000000"/>
+          <w:sz w:val="20"/>
+          <w:szCs w:val="20"/>
+        </w:rPr>
+        <w:t>El útero</w:t>
+      </w:r>
+      <w:r>
+        <w:rPr>
+          <w:rFonts w:ascii="Tahoma" w:hAnsi="Tahoma"/>
+          <w:i/>
+          <w:iCs/>
+          <w:color w:val="000000"/>
+          <w:sz w:val="20"/>
+          <w:szCs w:val="20"/>
+        </w:rPr>
+        <w:t xml:space="preserve"> es AVF, central en la cavidad pelviana, de volumen conservado, de paredes regulares y de estructura interna homogénea sin delimitarse imagen de mioma. </w:t>
       </w:r>
     </w:p>
     <w:p>
@@ -490,9 +510,9 @@
         <w:widowControl w:val="0"/>
         <w:jc w:val="both"/>
         <w:rPr>
-          <w:rFonts w:ascii="Tahoma" w:hAnsi="Tahoma" w:cs="Arial"/>
-          <w:b/>
-          <w:i/>
+          <w:rFonts w:ascii="Tahoma" w:hAnsi="Tahoma"/>
+          <w:i/>
+          <w:iCs/>
           <w:color w:val="000000"/>
           <w:sz w:val="20"/>
           <w:szCs w:val="20"/>
@@ -504,33 +524,90 @@
         <w:widowControl w:val="0"/>
         <w:jc w:val="both"/>
         <w:rPr>
-          <w:rFonts w:ascii="Tahoma" w:hAnsi="Tahoma" w:cs="Arial"/>
-          <w:i/>
-          <w:color w:val="000000"/>
-          <w:sz w:val="20"/>
-          <w:szCs w:val="20"/>
-        </w:rPr>
-      </w:pPr>
-      <w:r>
-        <w:rPr>
-          <w:rFonts w:ascii="Tahoma" w:hAnsi="Tahoma" w:cs="Arial"/>
-          <w:b/>
-          <w:i/>
-          <w:color w:val="000000"/>
-          <w:sz w:val="20"/>
-          <w:szCs w:val="20"/>
-        </w:rPr>
-        <w:t>El útero</w:t>
-      </w:r>
-      <w:r>
-        <w:rPr>
-          <w:rFonts w:ascii="Tahoma" w:hAnsi="Tahoma" w:cs="Arial"/>
-          <w:i/>
-          <w:color w:val="000000"/>
-          <w:sz w:val="20"/>
-          <w:szCs w:val="20"/>
-        </w:rPr>
-        <w:t xml:space="preserve"> es AVF, central en la cavidad pelviana, de volumen conservado, de paredes regulares y de estructura interna homogénea sin delimitarse imagen de mioma. </w:t>
+          <w:rFonts w:ascii="Tahoma" w:hAnsi="Tahoma"/>
+          <w:i/>
+          <w:iCs/>
+          <w:color w:val="000000"/>
+          <w:sz w:val="20"/>
+          <w:szCs w:val="20"/>
+        </w:rPr>
+      </w:pPr>
+      <w:r>
+        <w:rPr>
+          <w:rFonts w:ascii="Tahoma" w:hAnsi="Tahoma"/>
+          <w:i/>
+          <w:iCs/>
+          <w:color w:val="000000"/>
+          <w:sz w:val="20"/>
+          <w:szCs w:val="20"/>
+        </w:rPr>
+        <w:t xml:space="preserve">Mide </w:t>
+      </w:r>
+      <w:r>
+        <w:rPr>
+          <w:rFonts w:ascii="Tahoma" w:hAnsi="Tahoma"/>
+          <w:i/>
+          <w:iCs/>
+          <w:color w:val="000000"/>
+          <w:sz w:val="20"/>
+          <w:szCs w:val="20"/>
+        </w:rPr>
+        <w:t>65</w:t>
+      </w:r>
+      <w:r>
+        <w:rPr>
+          <w:rFonts w:ascii="Tahoma" w:hAnsi="Tahoma"/>
+          <w:i/>
+          <w:iCs/>
+          <w:color w:val="000000"/>
+          <w:sz w:val="20"/>
+          <w:szCs w:val="20"/>
+        </w:rPr>
+        <w:t xml:space="preserve"> x </w:t>
+      </w:r>
+      <w:r>
+        <w:rPr>
+          <w:rFonts w:ascii="Tahoma" w:hAnsi="Tahoma"/>
+          <w:i/>
+          <w:iCs/>
+          <w:color w:val="000000"/>
+          <w:sz w:val="20"/>
+          <w:szCs w:val="20"/>
+        </w:rPr>
+        <w:t>40</w:t>
+      </w:r>
+      <w:r>
+        <w:rPr>
+          <w:rFonts w:ascii="Tahoma" w:hAnsi="Tahoma"/>
+          <w:i/>
+          <w:iCs/>
+          <w:color w:val="000000"/>
+          <w:sz w:val="20"/>
+          <w:szCs w:val="20"/>
+        </w:rPr>
+        <w:t xml:space="preserve"> x </w:t>
+      </w:r>
+      <w:r>
+        <w:rPr>
+          <w:rFonts w:ascii="Tahoma" w:hAnsi="Tahoma"/>
+          <w:i/>
+          <w:iCs/>
+          <w:color w:val="000000"/>
+          <w:sz w:val="20"/>
+          <w:szCs w:val="20"/>
+        </w:rPr>
+        <w:t>31</w:t>
+      </w:r>
+      <w:r>
+        <w:rPr>
+          <w:rFonts w:ascii="Tahoma" w:hAnsi="Tahoma"/>
+          <w:i/>
+          <w:iCs/>
+          <w:color w:val="000000"/>
+          <w:sz w:val="20"/>
+          <w:szCs w:val="20"/>
+        </w:rPr>
+        <w:t xml:space="preserve">mm de diámetro en sentido longitudinal, transverso y antero posterior respectivamente. </w:t>
       </w:r>
     </w:p>
     <w:p>
@@ -538,8 +615,9 @@
         <w:widowControl w:val="0"/>
         <w:jc w:val="both"/>
         <w:rPr>
-          <w:rFonts w:ascii="Tahoma" w:hAnsi="Tahoma" w:cs="Arial"/>
-          <w:i/>
+          <w:rFonts w:ascii="Tahoma" w:hAnsi="Tahoma"/>
+          <w:i/>
+          <w:iCs/>
           <w:color w:val="000000"/>
           <w:sz w:val="20"/>
           <w:szCs w:val="20"/>
@@ -551,82 +629,58 @@
         <w:widowControl w:val="0"/>
         <w:jc w:val="both"/>
         <w:rPr>
-          <w:rFonts w:ascii="Tahoma" w:hAnsi="Tahoma" w:cs="Arial"/>
-          <w:i/>
-          <w:color w:val="000000"/>
-          <w:sz w:val="20"/>
-          <w:szCs w:val="20"/>
-        </w:rPr>
-      </w:pPr>
-      <w:r>
-        <w:rPr>
-          <w:rFonts w:ascii="Tahoma" w:hAnsi="Tahoma" w:cs="Arial"/>
-          <w:i/>
-          <w:color w:val="000000"/>
-          <w:sz w:val="20"/>
-          <w:szCs w:val="20"/>
-        </w:rPr>
-        <w:t xml:space="preserve">Mide </w:t>
-      </w:r>
-      <w:r>
-        <w:rPr>
-          <w:rFonts w:ascii="Tahoma" w:hAnsi="Tahoma" w:cs="Arial"/>
-          <w:i/>
-          <w:color w:val="000000"/>
-          <w:sz w:val="20"/>
-          <w:szCs w:val="20"/>
-        </w:rPr>
-        <w:t>65</w:t>
-      </w:r>
-      <w:r>
-        <w:rPr>
-          <w:rFonts w:ascii="Tahoma" w:hAnsi="Tahoma" w:cs="Arial"/>
-          <w:i/>
-          <w:color w:val="000000"/>
-          <w:sz w:val="20"/>
-          <w:szCs w:val="20"/>
-        </w:rPr>
-        <w:t xml:space="preserve"> x </w:t>
-      </w:r>
-      <w:r>
-        <w:rPr>
-          <w:rFonts w:ascii="Tahoma" w:hAnsi="Tahoma" w:cs="Arial"/>
-          <w:i/>
-          <w:color w:val="000000"/>
-          <w:sz w:val="20"/>
-          <w:szCs w:val="20"/>
-        </w:rPr>
-        <w:t>40</w:t>
-      </w:r>
-      <w:r>
-        <w:rPr>
-          <w:rFonts w:ascii="Tahoma" w:hAnsi="Tahoma" w:cs="Arial"/>
-          <w:i/>
-          <w:color w:val="000000"/>
-          <w:sz w:val="20"/>
-          <w:szCs w:val="20"/>
-        </w:rPr>
-        <w:t xml:space="preserve"> x </w:t>
-      </w:r>
-      <w:r>
-        <w:rPr>
-          <w:rFonts w:ascii="Tahoma" w:hAnsi="Tahoma" w:cs="Arial"/>
-          <w:i/>
-          <w:color w:val="000000"/>
-          <w:sz w:val="20"/>
-          <w:szCs w:val="20"/>
-        </w:rPr>
-        <w:t>31</w:t>
-      </w:r>
-      <w:r>
-        <w:rPr>
-          <w:rFonts w:ascii="Tahoma" w:hAnsi="Tahoma" w:cs="Arial"/>
-          <w:i/>
-          <w:color w:val="000000"/>
-          <w:sz w:val="20"/>
-          <w:szCs w:val="20"/>
-        </w:rPr>
-        <w:t xml:space="preserve">mm de diámetro en sentido longitudinal, transverso y antero posterior respectivamente. </w:t>
+          <w:rFonts w:ascii="Tahoma" w:hAnsi="Tahoma"/>
+          <w:i/>
+          <w:iCs/>
+          <w:color w:val="000000"/>
+          <w:sz w:val="20"/>
+          <w:szCs w:val="20"/>
+        </w:rPr>
+      </w:pPr>
+      <w:r>
+        <w:rPr>
+          <w:rFonts w:ascii="Tahoma" w:hAnsi="Tahoma"/>
+          <w:b/>
+          <w:i/>
+          <w:iCs/>
+          <w:color w:val="000000"/>
+          <w:sz w:val="20"/>
+          <w:szCs w:val="20"/>
+        </w:rPr>
+        <w:t>Cavidad uterina</w:t>
+      </w:r>
+      <w:r>
+        <w:rPr>
+          <w:rFonts w:ascii="Tahoma" w:hAnsi="Tahoma"/>
+          <w:i/>
+          <w:iCs/>
+          <w:color w:val="000000"/>
+          <w:sz w:val="20"/>
+          <w:szCs w:val="20"/>
+        </w:rPr>
+        <w:t xml:space="preserve"> muestra endometrio de </w:t>
+      </w:r>
+      <w:r>
+        <w:rPr>
+          <w:rFonts w:ascii="Tahoma" w:hAnsi="Tahoma"/>
+          <w:i/>
+          <w:iCs/>
+          <w:color w:val="000000"/>
+          <w:sz w:val="20"/>
+          <w:szCs w:val="20"/>
+        </w:rPr>
+        <w:t>9</w:t>
+      </w:r>
+      <w:r>
+        <w:rPr>
+          <w:rFonts w:ascii="Tahoma" w:hAnsi="Tahoma"/>
+          <w:i/>
+          <w:iCs/>
+          <w:color w:val="000000"/>
+          <w:sz w:val="20"/>
+          <w:szCs w:val="20"/>
+        </w:rPr>
+        <w:t>mm de espesor uniforme.</w:t>
       </w:r>
     </w:p>
     <w:p>
@@ -634,8 +688,9 @@
         <w:widowControl w:val="0"/>
         <w:jc w:val="both"/>
         <w:rPr>
-          <w:rFonts w:ascii="Tahoma" w:hAnsi="Tahoma" w:cs="Arial"/>
-          <w:i/>
+          <w:rFonts w:ascii="Tahoma" w:hAnsi="Tahoma"/>
+          <w:i/>
+          <w:iCs/>
           <w:color w:val="000000"/>
           <w:sz w:val="20"/>
           <w:szCs w:val="20"/>
@@ -647,63 +702,36 @@
         <w:widowControl w:val="0"/>
         <w:jc w:val="both"/>
         <w:rPr>
-          <w:rFonts w:ascii="Tahoma" w:hAnsi="Tahoma" w:cs="Arial"/>
-          <w:i/>
-          <w:color w:val="000000"/>
-          <w:sz w:val="20"/>
-          <w:szCs w:val="20"/>
-        </w:rPr>
-      </w:pPr>
-      <w:r>
-        <w:rPr>
-          <w:rFonts w:ascii="Tahoma" w:hAnsi="Tahoma" w:cs="Arial"/>
+          <w:rFonts w:ascii="Tahoma" w:hAnsi="Tahoma"/>
+          <w:i/>
+          <w:iCs/>
+          <w:color w:val="000000"/>
+          <w:sz w:val="20"/>
+          <w:szCs w:val="20"/>
+        </w:rPr>
+      </w:pPr>
+      <w:r>
+        <w:rPr>
+          <w:rFonts w:ascii="Tahoma" w:hAnsi="Tahoma"/>
           <w:b/>
           <w:i/>
-          <w:color w:val="000000"/>
-          <w:sz w:val="20"/>
-          <w:szCs w:val="20"/>
-        </w:rPr>
-        <w:t>Cavidad uterina</w:t>
-      </w:r>
-      <w:r>
-        <w:rPr>
-          <w:rFonts w:ascii="Tahoma" w:hAnsi="Tahoma" w:cs="Arial"/>
-          <w:i/>
-          <w:color w:val="000000"/>
-          <w:sz w:val="20"/>
-          <w:szCs w:val="20"/>
-        </w:rPr>
-        <w:t xml:space="preserve"> muestra endometrio de </w:t>
-      </w:r>
-      <w:r>
-        <w:rPr>
-          <w:rFonts w:ascii="Tahoma" w:hAnsi="Tahoma" w:cs="Arial"/>
-          <w:i/>
-          <w:color w:val="000000"/>
-          <w:sz w:val="20"/>
-          <w:szCs w:val="20"/>
-        </w:rPr>
-        <w:t>9</w:t>
-      </w:r>
-      <w:r>
-        <w:rPr>
-          <w:rFonts w:ascii="Tahoma" w:hAnsi="Tahoma" w:cs="Arial"/>
-          <w:i/>
-          <w:color w:val="000000"/>
-          <w:sz w:val="20"/>
-          <w:szCs w:val="20"/>
-        </w:rPr>
-        <w:t>mm de espesor</w:t>
-      </w:r>
-      <w:r>
-        <w:rPr>
-          <w:rFonts w:ascii="Tahoma" w:hAnsi="Tahoma" w:cs="Arial"/>
-          <w:i/>
-          <w:color w:val="000000"/>
-          <w:sz w:val="20"/>
-          <w:szCs w:val="20"/>
-        </w:rPr>
-        <w:t xml:space="preserve"> sin evidencia de lesiones focales al momento del examen.</w:t>
+          <w:iCs/>
+          <w:color w:val="000000"/>
+          <w:sz w:val="20"/>
+          <w:szCs w:val="20"/>
+        </w:rPr>
+        <w:t>Cuello uterino</w:t>
+      </w:r>
+      <w:r>
+        <w:rPr>
+          <w:rFonts w:ascii="Tahoma" w:hAnsi="Tahoma"/>
+          <w:i/>
+          <w:iCs/>
+          <w:color w:val="000000"/>
+          <w:sz w:val="20"/>
+          <w:szCs w:val="20"/>
+        </w:rPr>
+        <w:t xml:space="preserve"> de ecotextura homogénea sin evidencia de lesiones focales sólidas ni quísticas.</w:t>
       </w:r>
     </w:p>
     <w:p>
@@ -711,91 +739,129 @@
         <w:widowControl w:val="0"/>
         <w:jc w:val="both"/>
         <w:rPr>
-          <w:rFonts w:ascii="Tahoma" w:hAnsi="Tahoma" w:cs="Arial"/>
-          <w:i/>
-          <w:color w:val="000000"/>
-          <w:sz w:val="20"/>
-          <w:szCs w:val="20"/>
-        </w:rPr>
-      </w:pPr>
+          <w:rFonts w:ascii="Tahoma" w:hAnsi="Tahoma"/>
+          <w:i/>
+          <w:iCs/>
+          <w:color w:val="000000"/>
+          <w:sz w:val="20"/>
+          <w:szCs w:val="20"/>
+        </w:rPr>
+      </w:pPr>
+      <w:r>
+        <w:rPr>
+          <w:rFonts w:ascii="Tahoma" w:hAnsi="Tahoma"/>
+          <w:i/>
+          <w:iCs/>
+          <w:color w:val="000000"/>
+          <w:sz w:val="20"/>
+          <w:szCs w:val="20"/>
+        </w:rPr>
+        <w:t>OCI cerrado.</w:t>
+      </w:r>
     </w:p>
     <w:p>
       <w:pPr>
         <w:widowControl w:val="0"/>
         <w:jc w:val="both"/>
         <w:rPr>
-          <w:rFonts w:ascii="Tahoma" w:hAnsi="Tahoma" w:cs="Arial"/>
-          <w:i/>
-          <w:color w:val="000000"/>
-          <w:sz w:val="20"/>
-          <w:szCs w:val="20"/>
-        </w:rPr>
-      </w:pPr>
-      <w:r>
-        <w:rPr>
-          <w:rFonts w:ascii="Tahoma" w:hAnsi="Tahoma" w:cs="Arial"/>
-          <w:b/>
-          <w:i/>
-          <w:color w:val="000000"/>
-          <w:sz w:val="20"/>
-          <w:szCs w:val="20"/>
-        </w:rPr>
-        <w:t>Cuello uterino</w:t>
-      </w:r>
-      <w:r>
-        <w:rPr>
-          <w:rFonts w:ascii="Tahoma" w:hAnsi="Tahoma" w:cs="Arial"/>
-          <w:i/>
-          <w:color w:val="000000"/>
-          <w:sz w:val="20"/>
-          <w:szCs w:val="20"/>
-        </w:rPr>
-        <w:t xml:space="preserve"> de </w:t>
-      </w:r>
-      <w:proofErr w:type="spellStart"/>
-      <w:r>
-        <w:rPr>
-          <w:rFonts w:ascii="Tahoma" w:hAnsi="Tahoma" w:cs="Arial"/>
-          <w:i/>
-          <w:color w:val="000000"/>
-          <w:sz w:val="20"/>
-          <w:szCs w:val="20"/>
-        </w:rPr>
-        <w:t>ecotextura</w:t>
-      </w:r>
-      <w:proofErr w:type="spellEnd"/>
-      <w:r>
-        <w:rPr>
-          <w:rFonts w:ascii="Tahoma" w:hAnsi="Tahoma" w:cs="Arial"/>
-          <w:i/>
-          <w:color w:val="000000"/>
-          <w:sz w:val="20"/>
-          <w:szCs w:val="20"/>
-        </w:rPr>
-        <w:t xml:space="preserve"> homogénea sin evidencia de lesiones focales sólidas ni quísticas.</w:t>
-      </w:r>
+          <w:rFonts w:ascii="Tahoma" w:hAnsi="Tahoma"/>
+          <w:i/>
+          <w:iCs/>
+          <w:color w:val="000000"/>
+          <w:sz w:val="20"/>
+          <w:szCs w:val="20"/>
+        </w:rPr>
+      </w:pPr>
     </w:p>
     <w:p>
       <w:pPr>
         <w:widowControl w:val="0"/>
         <w:jc w:val="both"/>
         <w:rPr>
-          <w:rFonts w:ascii="Tahoma" w:hAnsi="Tahoma" w:cs="Arial"/>
-          <w:i/>
-          <w:color w:val="000000"/>
-          <w:sz w:val="20"/>
-          <w:szCs w:val="20"/>
-        </w:rPr>
-      </w:pPr>
-      <w:r>
-        <w:rPr>
-          <w:rFonts w:ascii="Tahoma" w:hAnsi="Tahoma" w:cs="Arial"/>
-          <w:i/>
-          <w:color w:val="000000"/>
-          <w:sz w:val="20"/>
-          <w:szCs w:val="20"/>
-        </w:rPr>
-        <w:t>OCI cerrado.</w:t>
+          <w:rFonts w:ascii="Tahoma" w:hAnsi="Tahoma"/>
+          <w:i/>
+          <w:iCs/>
+          <w:color w:val="000000"/>
+          <w:sz w:val="20"/>
+          <w:szCs w:val="20"/>
+        </w:rPr>
+      </w:pPr>
+      <w:r>
+        <w:rPr>
+          <w:rFonts w:ascii="Tahoma" w:hAnsi="Tahoma"/>
+          <w:i/>
+          <w:iCs/>
+          <w:color w:val="000000"/>
+          <w:sz w:val="20"/>
+          <w:szCs w:val="20"/>
+        </w:rPr>
+        <w:t xml:space="preserve">Ambos ovarios son de morfología ovoidea. No </w:t>
+      </w:r>
+      <w:r>
+        <w:rPr>
+          <w:rFonts w:ascii="Tahoma" w:hAnsi="Tahoma"/>
+          <w:i/>
+          <w:iCs/>
+          <w:color w:val="000000"/>
+          <w:sz w:val="20"/>
+          <w:szCs w:val="20"/>
+        </w:rPr>
+        <w:t xml:space="preserve">se evidencian </w:t>
+      </w:r>
+      <w:r>
+        <w:rPr>
+          <w:rFonts w:ascii="Tahoma" w:hAnsi="Tahoma"/>
+          <w:i/>
+          <w:iCs/>
+          <w:color w:val="000000"/>
+          <w:sz w:val="20"/>
+          <w:szCs w:val="20"/>
+        </w:rPr>
+        <w:t>imágenes expansivas sólidas</w:t>
+      </w:r>
+      <w:r>
+        <w:rPr>
+          <w:rFonts w:ascii="Tahoma" w:hAnsi="Tahoma"/>
+          <w:i/>
+          <w:iCs/>
+          <w:color w:val="000000"/>
+          <w:sz w:val="20"/>
+          <w:szCs w:val="20"/>
+        </w:rPr>
+        <w:t xml:space="preserve"> ni quísticas complejas</w:t>
+      </w:r>
+      <w:r>
+        <w:rPr>
+          <w:rFonts w:ascii="Tahoma" w:hAnsi="Tahoma"/>
+          <w:i/>
+          <w:iCs/>
+          <w:color w:val="000000"/>
+          <w:sz w:val="20"/>
+          <w:szCs w:val="20"/>
+        </w:rPr>
+        <w:t xml:space="preserve">, muestran la presencia de múltiples folículos en número de 12 – 13 por ovario con diámetros de 8mm a 10mm de diámetro </w:t>
+      </w:r>
+      <w:r>
+        <w:rPr>
+          <w:rFonts w:ascii="Tahoma" w:hAnsi="Tahoma"/>
+          <w:i/>
+          <w:iCs/>
+          <w:color w:val="000000"/>
+          <w:sz w:val="20"/>
+          <w:szCs w:val="20"/>
+        </w:rPr>
+        <w:t xml:space="preserve">y </w:t>
+      </w:r>
+      <w:r>
+        <w:rPr>
+          <w:rFonts w:ascii="Tahoma" w:hAnsi="Tahoma"/>
+          <w:i/>
+          <w:iCs/>
+          <w:color w:val="000000"/>
+          <w:sz w:val="20"/>
+          <w:szCs w:val="20"/>
+        </w:rPr>
+        <w:t xml:space="preserve">distribución difusa. </w:t>
       </w:r>
     </w:p>
     <w:p>
@@ -803,108 +869,122 @@
         <w:widowControl w:val="0"/>
         <w:jc w:val="both"/>
         <w:rPr>
-          <w:rFonts w:ascii="Tahoma" w:hAnsi="Tahoma" w:cs="Arial"/>
-          <w:i/>
-          <w:color w:val="000000"/>
-          <w:sz w:val="20"/>
-          <w:szCs w:val="20"/>
-        </w:rPr>
-      </w:pPr>
+          <w:rFonts w:ascii="Tahoma" w:hAnsi="Tahoma"/>
+          <w:i/>
+          <w:iCs/>
+          <w:color w:val="000000"/>
+          <w:sz w:val="20"/>
+          <w:szCs w:val="20"/>
+          <w:lang w:val="pt-BR"/>
+        </w:rPr>
+      </w:pPr>
+      <w:r>
+        <w:rPr>
+          <w:rFonts w:ascii="Tahoma" w:hAnsi="Tahoma"/>
+          <w:i/>
+          <w:iCs/>
+          <w:color w:val="000000"/>
+          <w:sz w:val="20"/>
+          <w:szCs w:val="20"/>
+          <w:lang w:val="pt-BR"/>
+        </w:rPr>
+        <w:t xml:space="preserve">Estroma ovárico de aspecto conservado.  </w:t>
+      </w:r>
     </w:p>
     <w:p>
       <w:pPr>
         <w:widowControl w:val="0"/>
         <w:jc w:val="both"/>
         <w:rPr>
-          <w:rFonts w:ascii="Tahoma" w:hAnsi="Tahoma" w:cs="Arial"/>
-          <w:i/>
-          <w:color w:val="000000"/>
-          <w:sz w:val="20"/>
-          <w:szCs w:val="20"/>
-        </w:rPr>
-      </w:pPr>
-      <w:r>
-        <w:rPr>
-          <w:rFonts w:ascii="Tahoma" w:hAnsi="Tahoma" w:cs="Arial"/>
-          <w:i/>
-          <w:color w:val="000000"/>
-          <w:sz w:val="20"/>
-          <w:szCs w:val="20"/>
-        </w:rPr>
-        <w:t xml:space="preserve">Ambos ovarios son de morfología ovoidea. </w:t>
-      </w:r>
+          <w:rFonts w:ascii="Tahoma" w:hAnsi="Tahoma"/>
+          <w:i/>
+          <w:iCs/>
+          <w:color w:val="000000"/>
+          <w:sz w:val="20"/>
+          <w:szCs w:val="20"/>
+          <w:lang w:val="pt-BR"/>
+        </w:rPr>
+      </w:pPr>
     </w:p>
     <w:p>
       <w:pPr>
         <w:widowControl w:val="0"/>
         <w:jc w:val="both"/>
         <w:rPr>
-          <w:rFonts w:ascii="Tahoma" w:hAnsi="Tahoma" w:cs="Arial"/>
-          <w:i/>
-          <w:color w:val="000000"/>
-          <w:sz w:val="20"/>
-          <w:szCs w:val="20"/>
-        </w:rPr>
-      </w:pPr>
-      <w:r>
-        <w:rPr>
-          <w:rFonts w:ascii="Tahoma" w:hAnsi="Tahoma" w:cs="Arial"/>
-          <w:i/>
-          <w:color w:val="000000"/>
-          <w:sz w:val="20"/>
-          <w:szCs w:val="20"/>
-        </w:rPr>
-        <w:t xml:space="preserve">No </w:t>
-      </w:r>
-      <w:r>
-        <w:rPr>
-          <w:rFonts w:ascii="Tahoma" w:hAnsi="Tahoma" w:cs="Arial"/>
-          <w:i/>
-          <w:color w:val="000000"/>
-          <w:sz w:val="20"/>
-          <w:szCs w:val="20"/>
-        </w:rPr>
-        <w:t xml:space="preserve">muestran </w:t>
-      </w:r>
-      <w:r>
-        <w:rPr>
-          <w:rFonts w:ascii="Tahoma" w:hAnsi="Tahoma" w:cs="Arial"/>
-          <w:i/>
-          <w:color w:val="000000"/>
-          <w:sz w:val="20"/>
-          <w:szCs w:val="20"/>
-        </w:rPr>
-        <w:t>imágenes sólidas</w:t>
-      </w:r>
-      <w:r>
-        <w:rPr>
-          <w:rFonts w:ascii="Tahoma" w:hAnsi="Tahoma" w:cs="Arial"/>
-          <w:i/>
-          <w:color w:val="000000"/>
-          <w:sz w:val="20"/>
-          <w:szCs w:val="20"/>
-        </w:rPr>
-        <w:t xml:space="preserve"> ni quísticas complejas</w:t>
-      </w:r>
-      <w:r>
-        <w:rPr>
-          <w:rFonts w:ascii="Tahoma" w:hAnsi="Tahoma" w:cs="Arial"/>
-          <w:i/>
-          <w:color w:val="000000"/>
-          <w:sz w:val="20"/>
-          <w:szCs w:val="20"/>
-        </w:rPr>
-        <w:t xml:space="preserve"> al momento del examen</w:t>
-      </w:r>
-      <w:r>
-        <w:rPr>
-          <w:rFonts w:ascii="Tahoma" w:hAnsi="Tahoma" w:cs="Arial"/>
-          <w:i/>
-          <w:color w:val="000000"/>
-          <w:sz w:val="20"/>
-          <w:szCs w:val="20"/>
-        </w:rPr>
-        <w:t xml:space="preserve">. </w:t>
+          <w:rFonts w:ascii="Tahoma" w:hAnsi="Tahoma"/>
+          <w:i/>
+          <w:iCs/>
+          <w:color w:val="000000"/>
+          <w:sz w:val="20"/>
+          <w:szCs w:val="20"/>
+        </w:rPr>
+      </w:pPr>
+      <w:r>
+        <w:rPr>
+          <w:rFonts w:ascii="Tahoma" w:hAnsi="Tahoma"/>
+          <w:b/>
+          <w:i/>
+          <w:iCs/>
+          <w:color w:val="000000"/>
+          <w:sz w:val="20"/>
+          <w:szCs w:val="20"/>
+        </w:rPr>
+        <w:t>El ovario derecho</w:t>
+      </w:r>
+      <w:r>
+        <w:rPr>
+          <w:rFonts w:ascii="Tahoma" w:hAnsi="Tahoma"/>
+          <w:i/>
+          <w:iCs/>
+          <w:color w:val="000000"/>
+          <w:sz w:val="20"/>
+          <w:szCs w:val="20"/>
+        </w:rPr>
+        <w:t xml:space="preserve"> mide </w:t>
+      </w:r>
+      <w:r>
+        <w:rPr>
+          <w:rFonts w:ascii="Tahoma" w:hAnsi="Tahoma"/>
+          <w:i/>
+          <w:iCs/>
+          <w:color w:val="000000"/>
+          <w:sz w:val="20"/>
+          <w:szCs w:val="20"/>
+        </w:rPr>
+        <w:t>34</w:t>
+      </w:r>
+      <w:r>
+        <w:rPr>
+          <w:rFonts w:ascii="Tahoma" w:hAnsi="Tahoma"/>
+          <w:i/>
+          <w:iCs/>
+          <w:color w:val="000000"/>
+          <w:sz w:val="20"/>
+          <w:szCs w:val="20"/>
+        </w:rPr>
+        <w:t xml:space="preserve"> x </w:t>
+      </w:r>
+      <w:r>
+        <w:rPr>
+          <w:rFonts w:ascii="Tahoma" w:hAnsi="Tahoma"/>
+          <w:i/>
+          <w:iCs/>
+          <w:color w:val="000000"/>
+          <w:sz w:val="20"/>
+          <w:szCs w:val="20"/>
+        </w:rPr>
+        <w:t>22</w:t>
+      </w:r>
+      <w:r>
+        <w:rPr>
+          <w:rFonts w:ascii="Tahoma" w:hAnsi="Tahoma"/>
+          <w:i/>
+          <w:iCs/>
+          <w:color w:val="000000"/>
+          <w:sz w:val="20"/>
+          <w:szCs w:val="20"/>
+        </w:rPr>
+        <w:t>mm.</w:t>
       </w:r>
     </w:p>
     <w:p>
@@ -912,72 +992,80 @@
         <w:widowControl w:val="0"/>
         <w:jc w:val="both"/>
         <w:rPr>
-          <w:rFonts w:ascii="Tahoma" w:hAnsi="Tahoma" w:cs="Arial"/>
-          <w:i/>
-          <w:color w:val="000000"/>
-          <w:sz w:val="20"/>
-          <w:szCs w:val="20"/>
-        </w:rPr>
-      </w:pPr>
-      <w:r>
-        <w:rPr>
-          <w:rFonts w:ascii="Tahoma" w:hAnsi="Tahoma" w:cs="Arial"/>
-          <w:i/>
-          <w:color w:val="000000"/>
-          <w:sz w:val="20"/>
-          <w:szCs w:val="20"/>
-        </w:rPr>
-        <w:t>M</w:t>
-      </w:r>
-      <w:r>
-        <w:rPr>
-          <w:rFonts w:ascii="Tahoma" w:hAnsi="Tahoma" w:cs="Arial"/>
-          <w:i/>
-          <w:color w:val="000000"/>
-          <w:sz w:val="20"/>
-          <w:szCs w:val="20"/>
-        </w:rPr>
-        <w:t xml:space="preserve">uestran </w:t>
-      </w:r>
-      <w:r>
-        <w:rPr>
-          <w:rFonts w:ascii="Tahoma" w:hAnsi="Tahoma" w:cs="Arial"/>
-          <w:i/>
-          <w:color w:val="000000"/>
-          <w:sz w:val="20"/>
-          <w:szCs w:val="20"/>
-        </w:rPr>
-        <w:t xml:space="preserve">al interior la </w:t>
-      </w:r>
-      <w:r>
-        <w:rPr>
-          <w:rFonts w:ascii="Tahoma" w:hAnsi="Tahoma" w:cs="Arial"/>
-          <w:i/>
-          <w:color w:val="000000"/>
-          <w:sz w:val="20"/>
-          <w:szCs w:val="20"/>
-        </w:rPr>
-        <w:t xml:space="preserve">presencia de múltiples folículos en número de 12 – 13 por ovario con diámetros de 8mm a 10mm </w:t>
-      </w:r>
-      <w:r>
-        <w:rPr>
-          <w:rFonts w:ascii="Tahoma" w:hAnsi="Tahoma" w:cs="Arial"/>
-          <w:i/>
-          <w:color w:val="000000"/>
-          <w:sz w:val="20"/>
-          <w:szCs w:val="20"/>
-        </w:rPr>
-        <w:t xml:space="preserve">y </w:t>
-      </w:r>
-      <w:r>
-        <w:rPr>
-          <w:rFonts w:ascii="Tahoma" w:hAnsi="Tahoma" w:cs="Arial"/>
-          <w:i/>
-          <w:color w:val="000000"/>
-          <w:sz w:val="20"/>
-          <w:szCs w:val="20"/>
-        </w:rPr>
-        <w:t xml:space="preserve">distribución difusa. </w:t>
+          <w:rFonts w:ascii="Tahoma" w:hAnsi="Tahoma"/>
+          <w:i/>
+          <w:iCs/>
+          <w:color w:val="000000"/>
+          <w:sz w:val="20"/>
+          <w:szCs w:val="20"/>
+        </w:rPr>
+      </w:pPr>
+      <w:r>
+        <w:rPr>
+          <w:rFonts w:ascii="Tahoma" w:hAnsi="Tahoma"/>
+          <w:b/>
+          <w:i/>
+          <w:iCs/>
+          <w:color w:val="000000"/>
+          <w:sz w:val="20"/>
+          <w:szCs w:val="20"/>
+        </w:rPr>
+        <w:t>El ovario izquierdo</w:t>
+      </w:r>
+      <w:r>
+        <w:rPr>
+          <w:rFonts w:ascii="Tahoma" w:hAnsi="Tahoma"/>
+          <w:i/>
+          <w:iCs/>
+          <w:color w:val="000000"/>
+          <w:sz w:val="20"/>
+          <w:szCs w:val="20"/>
+        </w:rPr>
+        <w:t xml:space="preserve"> mide </w:t>
+      </w:r>
+      <w:r>
+        <w:rPr>
+          <w:rFonts w:ascii="Tahoma" w:hAnsi="Tahoma"/>
+          <w:i/>
+          <w:iCs/>
+          <w:color w:val="000000"/>
+          <w:sz w:val="20"/>
+          <w:szCs w:val="20"/>
+        </w:rPr>
+        <w:t xml:space="preserve">28 </w:t>
+      </w:r>
+      <w:r>
+        <w:rPr>
+          <w:rFonts w:ascii="Tahoma" w:hAnsi="Tahoma"/>
+          <w:i/>
+          <w:iCs/>
+          <w:color w:val="000000"/>
+          <w:sz w:val="20"/>
+          <w:szCs w:val="20"/>
+        </w:rPr>
+        <w:t xml:space="preserve">x </w:t>
+      </w:r>
+      <w:r>
+        <w:rPr>
+          <w:rFonts w:ascii="Tahoma" w:hAnsi="Tahoma"/>
+          <w:i/>
+          <w:iCs/>
+          <w:color w:val="000000"/>
+          <w:sz w:val="20"/>
+          <w:szCs w:val="20"/>
+        </w:rPr>
+        <w:t>18</w:t>
+      </w:r>
+      <w:r>
+        <w:rPr>
+          <w:rFonts w:ascii="Tahoma" w:hAnsi="Tahoma"/>
+          <w:i/>
+          <w:iCs/>
+          <w:color w:val="000000"/>
+          <w:sz w:val="20"/>
+          <w:szCs w:val="20"/>
+        </w:rPr>
+        <w:t>mm.</w:t>
       </w:r>
     </w:p>
     <w:p>
@@ -987,23 +1075,12 @@
         <w:rPr>
           <w:rFonts w:ascii="Tahoma" w:hAnsi="Tahoma" w:cs="Arial"/>
           <w:i/>
-          <w:color w:val="000000"/>
-          <w:sz w:val="20"/>
-          <w:szCs w:val="20"/>
-          <w:lang w:val="pt-BR"/>
-        </w:rPr>
-      </w:pPr>
-      <w:r>
-        <w:rPr>
-          <w:rFonts w:ascii="Tahoma" w:hAnsi="Tahoma" w:cs="Arial"/>
-          <w:i/>
-          <w:color w:val="000000"/>
-          <w:sz w:val="20"/>
-          <w:szCs w:val="20"/>
-          <w:lang w:val="pt-BR"/>
-        </w:rPr>
-        <w:t xml:space="preserve">Estroma ovárico de aspecto conservado.  </w:t>
-      </w:r>
+          <w:iCs/>
+          <w:color w:val="000000"/>
+          <w:sz w:val="20"/>
+          <w:szCs w:val="20"/>
+        </w:rPr>
+      </w:pPr>
     </w:p>
     <w:p>
       <w:pPr>
@@ -1012,12 +1089,111 @@
         <w:rPr>
           <w:rFonts w:ascii="Tahoma" w:hAnsi="Tahoma" w:cs="Arial"/>
           <w:i/>
-          <w:color w:val="000000"/>
-          <w:sz w:val="20"/>
-          <w:szCs w:val="20"/>
-          <w:lang w:val="pt-BR"/>
-        </w:rPr>
-      </w:pPr>
+          <w:iCs/>
+          <w:color w:val="000000"/>
+          <w:sz w:val="20"/>
+          <w:szCs w:val="20"/>
+        </w:rPr>
+      </w:pPr>
+      <w:r>
+        <w:rPr>
+          <w:rFonts w:ascii="Tahoma" w:hAnsi="Tahoma" w:cs="Arial"/>
+          <w:i/>
+          <w:iCs/>
+          <w:color w:val="000000"/>
+          <w:sz w:val="20"/>
+          <w:szCs w:val="20"/>
+        </w:rPr>
+        <w:t>S</w:t>
+      </w:r>
+      <w:r>
+        <w:rPr>
+          <w:rFonts w:ascii="Tahoma" w:hAnsi="Tahoma" w:cs="Arial"/>
+          <w:i/>
+          <w:iCs/>
+          <w:color w:val="000000"/>
+          <w:sz w:val="20"/>
+          <w:szCs w:val="20"/>
+        </w:rPr>
+        <w:t xml:space="preserve">aco </w:t>
+      </w:r>
+      <w:r>
+        <w:rPr>
+          <w:rFonts w:ascii="Tahoma" w:hAnsi="Tahoma" w:cs="Arial"/>
+          <w:i/>
+          <w:iCs/>
+          <w:color w:val="000000"/>
+          <w:sz w:val="20"/>
+          <w:szCs w:val="20"/>
+        </w:rPr>
+        <w:t xml:space="preserve">de </w:t>
+      </w:r>
+      <w:r>
+        <w:rPr>
+          <w:rFonts w:ascii="Tahoma" w:hAnsi="Tahoma" w:cs="Arial"/>
+          <w:i/>
+          <w:iCs/>
+          <w:color w:val="000000"/>
+          <w:sz w:val="20"/>
+          <w:szCs w:val="20"/>
+        </w:rPr>
+        <w:t>D</w:t>
+      </w:r>
+      <w:r>
+        <w:rPr>
+          <w:rFonts w:ascii="Tahoma" w:hAnsi="Tahoma" w:cs="Arial"/>
+          <w:i/>
+          <w:iCs/>
+          <w:color w:val="000000"/>
+          <w:sz w:val="20"/>
+          <w:szCs w:val="20"/>
+        </w:rPr>
+        <w:t xml:space="preserve">ouglas </w:t>
+      </w:r>
+      <w:r>
+        <w:rPr>
+          <w:rFonts w:ascii="Tahoma" w:hAnsi="Tahoma" w:cs="Arial"/>
+          <w:i/>
+          <w:iCs/>
+          <w:color w:val="000000"/>
+          <w:sz w:val="20"/>
+          <w:szCs w:val="20"/>
+        </w:rPr>
+        <w:t xml:space="preserve">evidencia </w:t>
+      </w:r>
+      <w:r>
+        <w:rPr>
+          <w:rFonts w:ascii="Tahoma" w:hAnsi="Tahoma" w:cs="Arial"/>
+          <w:i/>
+          <w:iCs/>
+          <w:color w:val="000000"/>
+          <w:sz w:val="20"/>
+          <w:szCs w:val="20"/>
+        </w:rPr>
+        <w:t xml:space="preserve">líquido en </w:t>
+      </w:r>
+      <w:r>
+        <w:rPr>
+          <w:rFonts w:ascii="Tahoma" w:hAnsi="Tahoma" w:cs="Arial"/>
+          <w:i/>
+          <w:iCs/>
+          <w:color w:val="000000"/>
+          <w:sz w:val="20"/>
+          <w:szCs w:val="20"/>
+        </w:rPr>
+        <w:t xml:space="preserve">moderada </w:t>
+      </w:r>
+      <w:r>
+        <w:rPr>
+          <w:rFonts w:ascii="Tahoma" w:hAnsi="Tahoma" w:cs="Arial"/>
+          <w:i/>
+          <w:iCs/>
+          <w:color w:val="000000"/>
+          <w:sz w:val="20"/>
+          <w:szCs w:val="20"/>
+        </w:rPr>
+        <w:t xml:space="preserve">cantidad. </w:t>
+      </w:r>
     </w:p>
     <w:p>
       <w:pPr>
@@ -1026,72 +1202,85 @@
         <w:rPr>
           <w:rFonts w:ascii="Tahoma" w:hAnsi="Tahoma" w:cs="Arial"/>
           <w:i/>
-          <w:color w:val="000000"/>
-          <w:sz w:val="20"/>
-          <w:szCs w:val="20"/>
-        </w:rPr>
-      </w:pPr>
-      <w:r>
-        <w:rPr>
-          <w:rFonts w:ascii="Tahoma" w:hAnsi="Tahoma" w:cs="Arial"/>
-          <w:b/>
-          <w:i/>
-          <w:color w:val="000000"/>
-          <w:sz w:val="20"/>
-          <w:szCs w:val="20"/>
-        </w:rPr>
-        <w:t>El ovario derecho</w:t>
-      </w:r>
-      <w:r>
-        <w:rPr>
-          <w:rFonts w:ascii="Tahoma" w:hAnsi="Tahoma" w:cs="Arial"/>
-          <w:i/>
-          <w:color w:val="000000"/>
-          <w:sz w:val="20"/>
-          <w:szCs w:val="20"/>
-        </w:rPr>
-        <w:t xml:space="preserve"> mide </w:t>
-      </w:r>
-      <w:r>
-        <w:rPr>
-          <w:rFonts w:ascii="Tahoma" w:hAnsi="Tahoma" w:cs="Arial"/>
-          <w:i/>
-          <w:color w:val="000000"/>
-          <w:sz w:val="20"/>
-          <w:szCs w:val="20"/>
-        </w:rPr>
-        <w:t>34</w:t>
-      </w:r>
-      <w:r>
-        <w:rPr>
-          <w:rFonts w:ascii="Tahoma" w:hAnsi="Tahoma" w:cs="Arial"/>
-          <w:i/>
-          <w:color w:val="000000"/>
-          <w:sz w:val="20"/>
-          <w:szCs w:val="20"/>
-        </w:rPr>
-        <w:t xml:space="preserve"> x </w:t>
-      </w:r>
-      <w:r>
-        <w:rPr>
-          <w:rFonts w:ascii="Tahoma" w:hAnsi="Tahoma" w:cs="Arial"/>
-          <w:i/>
-          <w:color w:val="000000"/>
-          <w:sz w:val="20"/>
-          <w:szCs w:val="20"/>
-        </w:rPr>
-        <w:t>22</w:t>
-      </w:r>
-      <w:r>
-        <w:rPr>
-          <w:rFonts w:ascii="Tahoma" w:hAnsi="Tahoma" w:cs="Arial"/>
-          <w:i/>
-          <w:color w:val="000000"/>
-          <w:sz w:val="20"/>
-          <w:szCs w:val="20"/>
-        </w:rPr>
-        <w:t>mm.</w:t>
-      </w:r>
+          <w:iCs/>
+          <w:color w:val="000000"/>
+          <w:sz w:val="20"/>
+          <w:szCs w:val="20"/>
+        </w:rPr>
+      </w:pPr>
+    </w:p>
+    <w:p>
+      <w:pPr>
+        <w:pStyle w:val="Textoindependiente"/>
+        <w:rPr>
+          <w:rFonts w:ascii="Arial Black" w:hAnsi="Arial Black"/>
+          <w:i/>
+          <w:iCs/>
+          <w:color w:val="000000"/>
+          <w:sz w:val="20"/>
+          <w:szCs w:val="20"/>
+        </w:rPr>
+      </w:pPr>
+      <w:r>
+        <w:rPr>
+          <w:rFonts w:ascii="Arial Black" w:hAnsi="Arial Black"/>
+          <w:i/>
+          <w:iCs/>
+          <w:color w:val="000000"/>
+          <w:sz w:val="20"/>
+          <w:szCs w:val="20"/>
+          <w:u w:val="single"/>
+        </w:rPr>
+        <w:t>HALLAZGOS ECOGR</w:t>
+      </w:r>
+      <w:r>
+        <w:rPr>
+          <w:rFonts w:ascii="Arial Black" w:hAnsi="Arial Black"/>
+          <w:i/>
+          <w:iCs/>
+          <w:color w:val="000000"/>
+          <w:sz w:val="20"/>
+          <w:szCs w:val="20"/>
+          <w:u w:val="single"/>
+        </w:rPr>
+        <w:t>Á</w:t>
+      </w:r>
+      <w:r>
+        <w:rPr>
+          <w:rFonts w:ascii="Arial Black" w:hAnsi="Arial Black"/>
+          <w:i/>
+          <w:iCs/>
+          <w:color w:val="000000"/>
+          <w:sz w:val="20"/>
+          <w:szCs w:val="20"/>
+          <w:u w:val="single"/>
+        </w:rPr>
+        <w:t>FICOS</w:t>
+      </w:r>
+      <w:r>
+        <w:rPr>
+          <w:rFonts w:ascii="Arial Black" w:hAnsi="Arial Black"/>
+          <w:i/>
+          <w:iCs/>
+          <w:color w:val="000000"/>
+          <w:sz w:val="20"/>
+          <w:szCs w:val="20"/>
+        </w:rPr>
+        <w:t>:</w:t>
+      </w:r>
+    </w:p>
+    <w:p>
+      <w:pPr>
+        <w:widowControl w:val="0"/>
+        <w:rPr>
+          <w:rFonts w:ascii="Tahoma" w:hAnsi="Tahoma"/>
+          <w:i/>
+          <w:iCs/>
+          <w:color w:val="000000"/>
+          <w:sz w:val="20"/>
+          <w:szCs w:val="20"/>
+        </w:rPr>
+      </w:pPr>
     </w:p>
     <w:p>
       <w:pPr>
@@ -1100,71 +1289,55 @@
         <w:rPr>
           <w:rFonts w:ascii="Tahoma" w:hAnsi="Tahoma" w:cs="Arial"/>
           <w:i/>
-          <w:color w:val="000000"/>
-          <w:sz w:val="20"/>
-          <w:szCs w:val="20"/>
-        </w:rPr>
-      </w:pPr>
-      <w:r>
-        <w:rPr>
-          <w:rFonts w:ascii="Tahoma" w:hAnsi="Tahoma" w:cs="Arial"/>
-          <w:b/>
-          <w:i/>
-          <w:color w:val="000000"/>
-          <w:sz w:val="20"/>
-          <w:szCs w:val="20"/>
-        </w:rPr>
-        <w:t>El ovario izquierdo</w:t>
-      </w:r>
-      <w:r>
-        <w:rPr>
-          <w:rFonts w:ascii="Tahoma" w:hAnsi="Tahoma" w:cs="Arial"/>
-          <w:i/>
-          <w:color w:val="000000"/>
-          <w:sz w:val="20"/>
-          <w:szCs w:val="20"/>
-        </w:rPr>
-        <w:t xml:space="preserve"> mide </w:t>
-      </w:r>
-      <w:r>
-        <w:rPr>
-          <w:rFonts w:ascii="Tahoma" w:hAnsi="Tahoma" w:cs="Arial"/>
-          <w:i/>
-          <w:color w:val="000000"/>
-          <w:sz w:val="20"/>
-          <w:szCs w:val="20"/>
-        </w:rPr>
-        <w:t xml:space="preserve">28 </w:t>
-      </w:r>
-      <w:r>
-        <w:rPr>
-          <w:rFonts w:ascii="Tahoma" w:hAnsi="Tahoma" w:cs="Arial"/>
-          <w:i/>
-          <w:color w:val="000000"/>
-          <w:sz w:val="20"/>
-          <w:szCs w:val="20"/>
-        </w:rPr>
-        <w:t xml:space="preserve">x </w:t>
-      </w:r>
-      <w:r>
-        <w:rPr>
-          <w:rFonts w:ascii="Tahoma" w:hAnsi="Tahoma" w:cs="Arial"/>
-          <w:i/>
-          <w:color w:val="000000"/>
-          <w:sz w:val="20"/>
-          <w:szCs w:val="20"/>
-        </w:rPr>
-        <w:t>18</w:t>
-      </w:r>
-      <w:r>
-        <w:rPr>
-          <w:rFonts w:ascii="Tahoma" w:hAnsi="Tahoma" w:cs="Arial"/>
-          <w:i/>
-          <w:color w:val="000000"/>
-          <w:sz w:val="20"/>
-          <w:szCs w:val="20"/>
-        </w:rPr>
-        <w:t>mm.</w:t>
+          <w:iCs/>
+          <w:color w:val="000000"/>
+          <w:sz w:val="20"/>
+          <w:szCs w:val="20"/>
+        </w:rPr>
+      </w:pPr>
+      <w:r>
+        <w:rPr>
+          <w:rFonts w:ascii="Tahoma" w:hAnsi="Tahoma" w:cs="Arial"/>
+          <w:i/>
+          <w:iCs/>
+          <w:color w:val="000000"/>
+          <w:sz w:val="20"/>
+          <w:szCs w:val="20"/>
+        </w:rPr>
+        <w:t>Ú</w:t>
+      </w:r>
+      <w:r>
+        <w:rPr>
+          <w:rFonts w:ascii="Tahoma" w:hAnsi="Tahoma" w:cs="Arial"/>
+          <w:i/>
+          <w:iCs/>
+          <w:color w:val="000000"/>
+          <w:sz w:val="20"/>
+          <w:szCs w:val="20"/>
+        </w:rPr>
+        <w:t>TERO SIN IMÁGENES DE PATOLOG</w:t>
+      </w:r>
+      <w:r>
+        <w:rPr>
+          <w:rFonts w:ascii="Tahoma" w:hAnsi="Tahoma" w:cs="Arial"/>
+          <w:i/>
+          <w:iCs/>
+          <w:color w:val="000000"/>
+          <w:sz w:val="20"/>
+          <w:szCs w:val="20"/>
+        </w:rPr>
+        <w:t>Í</w:t>
+      </w:r>
+      <w:r>
+        <w:rPr>
+          <w:rFonts w:ascii="Tahoma" w:hAnsi="Tahoma" w:cs="Arial"/>
+          <w:i/>
+          <w:iCs/>
+          <w:color w:val="000000"/>
+          <w:sz w:val="20"/>
+          <w:szCs w:val="20"/>
+        </w:rPr>
+        <w:t>A.</w:t>
       </w:r>
     </w:p>
     <w:p>
@@ -1174,11 +1347,23 @@
         <w:rPr>
           <w:rFonts w:ascii="Tahoma" w:hAnsi="Tahoma" w:cs="Arial"/>
           <w:i/>
-          <w:color w:val="000000"/>
-          <w:sz w:val="20"/>
-          <w:szCs w:val="20"/>
-        </w:rPr>
-      </w:pPr>
+          <w:iCs/>
+          <w:color w:val="000000"/>
+          <w:sz w:val="20"/>
+          <w:szCs w:val="20"/>
+        </w:rPr>
+      </w:pPr>
+      <w:r>
+        <w:rPr>
+          <w:rFonts w:ascii="Tahoma" w:hAnsi="Tahoma" w:cs="Arial"/>
+          <w:i/>
+          <w:iCs/>
+          <w:color w:val="000000"/>
+          <w:sz w:val="20"/>
+          <w:szCs w:val="20"/>
+        </w:rPr>
+        <w:t xml:space="preserve">OVARIOS POLIFOLICULARES. </w:t>
+      </w:r>
     </w:p>
     <w:p>
       <w:pPr>
@@ -1187,180 +1372,93 @@
         <w:rPr>
           <w:rFonts w:ascii="Tahoma" w:hAnsi="Tahoma" w:cs="Arial"/>
           <w:i/>
-          <w:color w:val="000000"/>
-          <w:sz w:val="20"/>
-          <w:szCs w:val="20"/>
-        </w:rPr>
-      </w:pPr>
-      <w:r>
-        <w:rPr>
-          <w:rFonts w:ascii="Tahoma" w:hAnsi="Tahoma" w:cs="Arial"/>
-          <w:i/>
-          <w:color w:val="000000"/>
-          <w:sz w:val="20"/>
-          <w:szCs w:val="20"/>
-        </w:rPr>
-        <w:t>S</w:t>
-      </w:r>
-      <w:r>
-        <w:rPr>
-          <w:rFonts w:ascii="Tahoma" w:hAnsi="Tahoma" w:cs="Arial"/>
-          <w:i/>
-          <w:color w:val="000000"/>
-          <w:sz w:val="20"/>
-          <w:szCs w:val="20"/>
-        </w:rPr>
-        <w:t xml:space="preserve">aco </w:t>
-      </w:r>
-      <w:r>
-        <w:rPr>
-          <w:rFonts w:ascii="Tahoma" w:hAnsi="Tahoma" w:cs="Arial"/>
-          <w:i/>
-          <w:color w:val="000000"/>
-          <w:sz w:val="20"/>
-          <w:szCs w:val="20"/>
-        </w:rPr>
-        <w:t xml:space="preserve">de </w:t>
-      </w:r>
-      <w:r>
-        <w:rPr>
-          <w:rFonts w:ascii="Tahoma" w:hAnsi="Tahoma" w:cs="Arial"/>
-          <w:i/>
-          <w:color w:val="000000"/>
-          <w:sz w:val="20"/>
-          <w:szCs w:val="20"/>
-        </w:rPr>
-        <w:t>D</w:t>
-      </w:r>
-      <w:r>
-        <w:rPr>
-          <w:rFonts w:ascii="Tahoma" w:hAnsi="Tahoma" w:cs="Arial"/>
-          <w:i/>
-          <w:color w:val="000000"/>
-          <w:sz w:val="20"/>
-          <w:szCs w:val="20"/>
-        </w:rPr>
-        <w:t xml:space="preserve">ouglas </w:t>
-      </w:r>
-      <w:r>
-        <w:rPr>
-          <w:rFonts w:ascii="Tahoma" w:hAnsi="Tahoma" w:cs="Arial"/>
-          <w:i/>
-          <w:color w:val="000000"/>
-          <w:sz w:val="20"/>
-          <w:szCs w:val="20"/>
-        </w:rPr>
-        <w:t xml:space="preserve">muestra </w:t>
-      </w:r>
-      <w:r>
-        <w:rPr>
-          <w:rFonts w:ascii="Tahoma" w:hAnsi="Tahoma" w:cs="Arial"/>
-          <w:i/>
-          <w:color w:val="000000"/>
-          <w:sz w:val="20"/>
-          <w:szCs w:val="20"/>
-        </w:rPr>
-        <w:t xml:space="preserve">líquido </w:t>
-      </w:r>
-      <w:r>
-        <w:rPr>
-          <w:rFonts w:ascii="Tahoma" w:hAnsi="Tahoma" w:cs="Arial"/>
-          <w:i/>
-          <w:color w:val="000000"/>
-          <w:sz w:val="20"/>
-          <w:szCs w:val="20"/>
-        </w:rPr>
-        <w:t xml:space="preserve">libre </w:t>
-      </w:r>
-      <w:r>
-        <w:rPr>
-          <w:rFonts w:ascii="Tahoma" w:hAnsi="Tahoma" w:cs="Arial"/>
-          <w:i/>
-          <w:color w:val="000000"/>
-          <w:sz w:val="20"/>
-          <w:szCs w:val="20"/>
-        </w:rPr>
-        <w:t xml:space="preserve">en </w:t>
-      </w:r>
-      <w:r>
-        <w:rPr>
-          <w:rFonts w:ascii="Tahoma" w:hAnsi="Tahoma" w:cs="Arial"/>
-          <w:i/>
-          <w:color w:val="000000"/>
-          <w:sz w:val="20"/>
-          <w:szCs w:val="20"/>
-        </w:rPr>
-        <w:t xml:space="preserve">moderada </w:t>
-      </w:r>
-      <w:r>
-        <w:rPr>
-          <w:rFonts w:ascii="Tahoma" w:hAnsi="Tahoma" w:cs="Arial"/>
-          <w:i/>
-          <w:color w:val="000000"/>
-          <w:sz w:val="20"/>
-          <w:szCs w:val="20"/>
-        </w:rPr>
-        <w:t xml:space="preserve">cantidad. </w:t>
-      </w:r>
-    </w:p>
-    <w:p>
-      <w:pPr>
-        <w:pStyle w:val="Textoindependiente"/>
-        <w:rPr>
-          <w:rFonts w:ascii="Tahoma" w:hAnsi="Tahoma" w:cs="Arial"/>
-          <w:b/>
-          <w:i/>
-          <w:color w:val="000000"/>
-          <w:sz w:val="20"/>
-          <w:szCs w:val="20"/>
-          <w:u w:val="single"/>
-        </w:rPr>
-      </w:pPr>
-    </w:p>
-    <w:p>
-      <w:pPr>
-        <w:pStyle w:val="Textoindependiente"/>
-        <w:rPr>
-          <w:rFonts w:ascii="Arial Black" w:hAnsi="Arial Black" w:cs="Arial"/>
-          <w:i/>
-          <w:color w:val="000000"/>
-          <w:sz w:val="20"/>
-          <w:szCs w:val="20"/>
-        </w:rPr>
-      </w:pPr>
-      <w:r>
-        <w:rPr>
-          <w:rFonts w:ascii="Arial Black" w:hAnsi="Arial Black" w:cs="Arial"/>
-          <w:i/>
-          <w:color w:val="000000"/>
-          <w:sz w:val="20"/>
-          <w:szCs w:val="20"/>
-          <w:u w:val="single"/>
-        </w:rPr>
-        <w:t>HALLAZGOS ECOGRÁFICOS</w:t>
-      </w:r>
-      <w:r>
-        <w:rPr>
-          <w:rFonts w:ascii="Arial Black" w:hAnsi="Arial Black" w:cs="Arial"/>
-          <w:i/>
-          <w:color w:val="000000"/>
-          <w:sz w:val="20"/>
-          <w:szCs w:val="20"/>
-        </w:rPr>
-        <w:t>:</w:t>
+          <w:iCs/>
+          <w:color w:val="000000"/>
+          <w:sz w:val="20"/>
+          <w:szCs w:val="20"/>
+        </w:rPr>
+      </w:pPr>
+      <w:r>
+        <w:rPr>
+          <w:rFonts w:ascii="Tahoma" w:hAnsi="Tahoma" w:cs="Arial"/>
+          <w:i/>
+          <w:iCs/>
+          <w:color w:val="000000"/>
+          <w:sz w:val="20"/>
+          <w:szCs w:val="20"/>
+        </w:rPr>
+        <w:t>L</w:t>
+      </w:r>
+      <w:r>
+        <w:rPr>
+          <w:rFonts w:ascii="Tahoma" w:hAnsi="Tahoma" w:cs="Arial"/>
+          <w:i/>
+          <w:iCs/>
+          <w:color w:val="000000"/>
+          <w:sz w:val="20"/>
+          <w:szCs w:val="20"/>
+        </w:rPr>
+        <w:t>Í</w:t>
+      </w:r>
+      <w:r>
+        <w:rPr>
+          <w:rFonts w:ascii="Tahoma" w:hAnsi="Tahoma" w:cs="Arial"/>
+          <w:i/>
+          <w:iCs/>
+          <w:color w:val="000000"/>
+          <w:sz w:val="20"/>
+          <w:szCs w:val="20"/>
+        </w:rPr>
+        <w:t>QUIDO LIBRE EN SACO DE DOUGLAS DE EAD</w:t>
       </w:r>
     </w:p>
     <w:p>
       <w:pPr>
         <w:widowControl w:val="0"/>
-        <w:rPr>
-          <w:rFonts w:ascii="Tahoma" w:hAnsi="Tahoma" w:cs="Arial"/>
-          <w:i/>
-          <w:color w:val="000000"/>
-          <w:sz w:val="20"/>
-          <w:szCs w:val="20"/>
-        </w:rPr>
-      </w:pPr>
+        <w:ind w:firstLine="708"/>
+        <w:jc w:val="both"/>
+        <w:rPr>
+          <w:rFonts w:ascii="Tahoma" w:hAnsi="Tahoma" w:cs="Arial"/>
+          <w:i/>
+          <w:iCs/>
+          <w:color w:val="000000"/>
+          <w:sz w:val="20"/>
+          <w:szCs w:val="20"/>
+        </w:rPr>
+      </w:pPr>
+      <w:r>
+        <w:rPr>
+          <w:rFonts w:ascii="Tahoma" w:hAnsi="Tahoma" w:cs="Arial"/>
+          <w:i/>
+          <w:iCs/>
+          <w:color w:val="000000"/>
+          <w:sz w:val="20"/>
+          <w:szCs w:val="20"/>
+        </w:rPr>
+        <w:t xml:space="preserve">D/C </w:t>
+      </w:r>
+      <w:r>
+        <w:rPr>
+          <w:rFonts w:ascii="Tahoma" w:hAnsi="Tahoma" w:cs="Arial"/>
+          <w:i/>
+          <w:iCs/>
+          <w:color w:val="000000"/>
+          <w:sz w:val="20"/>
+          <w:szCs w:val="20"/>
+        </w:rPr>
+        <w:t>EPI</w:t>
+      </w:r>
+      <w:r>
+        <w:rPr>
+          <w:rFonts w:ascii="Tahoma" w:hAnsi="Tahoma" w:cs="Arial"/>
+          <w:i/>
+          <w:iCs/>
+          <w:color w:val="000000"/>
+          <w:sz w:val="20"/>
+          <w:szCs w:val="20"/>
+        </w:rPr>
+        <w:t>.</w:t>
+      </w:r>
     </w:p>
     <w:p>
       <w:pPr>
@@ -1369,145 +1467,7 @@
         <w:rPr>
           <w:rFonts w:ascii="Tahoma" w:hAnsi="Tahoma" w:cs="Arial"/>
           <w:i/>
-          <w:color w:val="000000"/>
-          <w:sz w:val="20"/>
-          <w:szCs w:val="20"/>
-        </w:rPr>
-      </w:pPr>
-      <w:r>
-        <w:rPr>
-          <w:rFonts w:ascii="Tahoma" w:hAnsi="Tahoma" w:cs="Arial"/>
-          <w:i/>
-          <w:color w:val="000000"/>
-          <w:sz w:val="20"/>
-          <w:szCs w:val="20"/>
-        </w:rPr>
-        <w:t>Ú</w:t>
-      </w:r>
-      <w:r>
-        <w:rPr>
-          <w:rFonts w:ascii="Tahoma" w:hAnsi="Tahoma" w:cs="Arial"/>
-          <w:i/>
-          <w:color w:val="000000"/>
-          <w:sz w:val="20"/>
-          <w:szCs w:val="20"/>
-        </w:rPr>
-        <w:t>TERO SIN IMÁGENES DE PATOLOGIA.</w:t>
-      </w:r>
-    </w:p>
-    <w:p>
-      <w:pPr>
-        <w:widowControl w:val="0"/>
-        <w:jc w:val="both"/>
-        <w:rPr>
-          <w:rFonts w:ascii="Tahoma" w:hAnsi="Tahoma" w:cs="Arial"/>
-          <w:i/>
-          <w:color w:val="000000"/>
-          <w:sz w:val="20"/>
-          <w:szCs w:val="20"/>
-        </w:rPr>
-      </w:pPr>
-      <w:r>
-        <w:rPr>
-          <w:rFonts w:ascii="Tahoma" w:hAnsi="Tahoma" w:cs="Arial"/>
-          <w:i/>
-          <w:color w:val="000000"/>
-          <w:sz w:val="20"/>
-          <w:szCs w:val="20"/>
-        </w:rPr>
-        <w:t xml:space="preserve">OVARIOS POLIFOLICULARES. </w:t>
-      </w:r>
-    </w:p>
-    <w:p>
-      <w:pPr>
-        <w:widowControl w:val="0"/>
-        <w:jc w:val="both"/>
-        <w:rPr>
-          <w:rFonts w:ascii="Tahoma" w:hAnsi="Tahoma" w:cs="Arial"/>
-          <w:i/>
-          <w:color w:val="000000"/>
-          <w:sz w:val="20"/>
-          <w:szCs w:val="20"/>
-        </w:rPr>
-      </w:pPr>
-      <w:r>
-        <w:rPr>
-          <w:rFonts w:ascii="Tahoma" w:hAnsi="Tahoma" w:cs="Arial"/>
-          <w:i/>
-          <w:color w:val="000000"/>
-          <w:sz w:val="20"/>
-          <w:szCs w:val="20"/>
-        </w:rPr>
-        <w:t>L</w:t>
-      </w:r>
-      <w:r>
-        <w:rPr>
-          <w:rFonts w:ascii="Tahoma" w:hAnsi="Tahoma" w:cs="Arial"/>
-          <w:i/>
-          <w:color w:val="000000"/>
-          <w:sz w:val="20"/>
-          <w:szCs w:val="20"/>
-        </w:rPr>
-        <w:t>Í</w:t>
-      </w:r>
-      <w:r>
-        <w:rPr>
-          <w:rFonts w:ascii="Tahoma" w:hAnsi="Tahoma" w:cs="Arial"/>
-          <w:i/>
-          <w:color w:val="000000"/>
-          <w:sz w:val="20"/>
-          <w:szCs w:val="20"/>
-        </w:rPr>
-        <w:t>QUIDO LIBRE EN SACO DE DOUGLAS DE EAD</w:t>
-      </w:r>
-      <w:r>
-        <w:rPr>
-          <w:rFonts w:ascii="Tahoma" w:hAnsi="Tahoma" w:cs="Arial"/>
-          <w:i/>
-          <w:color w:val="000000"/>
-          <w:sz w:val="20"/>
-          <w:szCs w:val="20"/>
-        </w:rPr>
-        <w:t xml:space="preserve"> – D/C </w:t>
-      </w:r>
-      <w:r>
-        <w:rPr>
-          <w:rFonts w:ascii="Tahoma" w:hAnsi="Tahoma" w:cs="Arial"/>
-          <w:i/>
-          <w:color w:val="000000"/>
-          <w:sz w:val="20"/>
-          <w:szCs w:val="20"/>
-        </w:rPr>
-        <w:t>EP</w:t>
-      </w:r>
-      <w:r>
-        <w:rPr>
-          <w:rFonts w:ascii="Tahoma" w:hAnsi="Tahoma" w:cs="Arial"/>
-          <w:i/>
-          <w:color w:val="000000"/>
-          <w:sz w:val="20"/>
-          <w:szCs w:val="20"/>
-        </w:rPr>
-        <w:t>I</w:t>
-      </w:r>
-      <w:r>
-        <w:rPr>
-          <w:rFonts w:ascii="Tahoma" w:hAnsi="Tahoma" w:cs="Arial"/>
-          <w:i/>
-          <w:color w:val="000000"/>
-          <w:sz w:val="20"/>
-          <w:szCs w:val="20"/>
-        </w:rPr>
-        <w:t>.</w:t>
-      </w:r>
-    </w:p>
-    <w:p>
-      <w:pPr>
-        <w:widowControl w:val="0"/>
-        <w:jc w:val="both"/>
-        <w:rPr>
-          <w:rFonts w:ascii="Tahoma" w:hAnsi="Tahoma" w:cs="Arial"/>
-          <w:i/>
+          <w:iCs/>
           <w:color w:val="000000"/>
           <w:sz w:val="20"/>
           <w:szCs w:val="20"/>
@@ -1522,15 +1482,17 @@
         <w:rPr>
           <w:rFonts w:ascii="Tahoma" w:hAnsi="Tahoma" w:cs="Arial"/>
           <w:i/>
-          <w:color w:val="000000"/>
-          <w:sz w:val="20"/>
-          <w:szCs w:val="20"/>
-        </w:rPr>
-      </w:pPr>
-      <w:r>
-        <w:rPr>
-          <w:rFonts w:ascii="Tahoma" w:hAnsi="Tahoma" w:cs="Arial"/>
-          <w:i/>
+          <w:iCs/>
+          <w:color w:val="000000"/>
+          <w:sz w:val="20"/>
+          <w:szCs w:val="20"/>
+        </w:rPr>
+      </w:pPr>
+      <w:r>
+        <w:rPr>
+          <w:rFonts w:ascii="Tahoma" w:hAnsi="Tahoma" w:cs="Arial"/>
+          <w:i/>
+          <w:iCs/>
           <w:color w:val="000000"/>
           <w:sz w:val="20"/>
           <w:szCs w:val="20"/>
@@ -1541,6 +1503,7 @@
         <w:rPr>
           <w:rFonts w:ascii="Tahoma" w:hAnsi="Tahoma" w:cs="Arial"/>
           <w:i/>
+          <w:iCs/>
           <w:color w:val="000000"/>
           <w:sz w:val="20"/>
           <w:szCs w:val="20"/>
@@ -1551,6 +1514,7 @@
         <w:rPr>
           <w:rFonts w:ascii="Tahoma" w:hAnsi="Tahoma" w:cs="Arial"/>
           <w:i/>
+          <w:iCs/>
           <w:color w:val="000000"/>
           <w:sz w:val="20"/>
           <w:szCs w:val="20"/>
@@ -1561,6 +1525,7 @@
         <w:rPr>
           <w:rFonts w:ascii="Tahoma" w:hAnsi="Tahoma" w:cs="Arial"/>
           <w:i/>
+          <w:iCs/>
           <w:color w:val="000000"/>
           <w:sz w:val="20"/>
           <w:szCs w:val="20"/>
@@ -1571,6 +1536,7 @@
         <w:rPr>
           <w:rFonts w:ascii="Tahoma" w:hAnsi="Tahoma" w:cs="Arial"/>
           <w:i/>
+          <w:iCs/>
           <w:color w:val="000000"/>
           <w:sz w:val="20"/>
           <w:szCs w:val="20"/>
@@ -1581,6 +1547,7 @@
         <w:rPr>
           <w:rFonts w:ascii="Tahoma" w:hAnsi="Tahoma" w:cs="Arial"/>
           <w:i/>
+          <w:iCs/>
           <w:color w:val="000000"/>
           <w:sz w:val="20"/>
           <w:szCs w:val="20"/>
@@ -1591,6 +1558,7 @@
         <w:rPr>
           <w:rFonts w:ascii="Tahoma" w:hAnsi="Tahoma" w:cs="Arial"/>
           <w:i/>
+          <w:iCs/>
           <w:color w:val="000000"/>
           <w:sz w:val="20"/>
           <w:szCs w:val="20"/>
@@ -1600,42 +1568,73 @@
     </w:p>
     <w:p>
       <w:pPr>
-        <w:pStyle w:val="Sangradetextonormal"/>
-        <w:ind w:left="0"/>
-        <w:jc w:val="both"/>
-        <w:rPr>
-          <w:rFonts w:ascii="Tahoma" w:hAnsi="Tahoma" w:cs="Arial"/>
-          <w:i/>
-          <w:color w:val="000000"/>
-          <w:sz w:val="20"/>
-          <w:szCs w:val="20"/>
-        </w:rPr>
-      </w:pPr>
-    </w:p>
-    <w:p>
-      <w:pPr>
-        <w:pStyle w:val="Sangradetextonormal"/>
-        <w:ind w:left="0"/>
-        <w:jc w:val="both"/>
-        <w:rPr>
-          <w:rFonts w:ascii="Tahoma" w:hAnsi="Tahoma" w:cs="Arial"/>
-          <w:i/>
-          <w:color w:val="000000"/>
-          <w:sz w:val="20"/>
-          <w:szCs w:val="20"/>
-        </w:rPr>
-      </w:pPr>
-      <w:r>
-        <w:rPr>
-          <w:rFonts w:ascii="Tahoma" w:hAnsi="Tahoma" w:cs="Arial"/>
-          <w:i/>
-          <w:color w:val="000000"/>
-          <w:sz w:val="20"/>
-          <w:szCs w:val="20"/>
-        </w:rPr>
-        <w:lastRenderedPageBreak/>
+        <w:pStyle w:val="Textoindependiente"/>
+        <w:rPr>
+          <w:rFonts w:ascii="Tahoma" w:hAnsi="Tahoma"/>
+          <w:i/>
+          <w:iCs/>
+          <w:color w:val="000000"/>
+          <w:sz w:val="20"/>
+          <w:szCs w:val="20"/>
+        </w:rPr>
+      </w:pPr>
+      <w:r>
+        <w:rPr>
+          <w:rFonts w:ascii="Tahoma" w:hAnsi="Tahoma" w:cs="Arial"/>
+          <w:i/>
+          <w:iCs/>
+          <w:color w:val="000000"/>
+          <w:sz w:val="20"/>
+          <w:szCs w:val="20"/>
+        </w:rPr>
+        <w:t xml:space="preserve"> </w:t>
+      </w:r>
+      <w:r>
+        <w:rPr>
+          <w:rFonts w:ascii="Tahoma" w:hAnsi="Tahoma"/>
+          <w:i/>
+          <w:iCs/>
+          <w:color w:val="000000"/>
+          <w:sz w:val="20"/>
+          <w:szCs w:val="20"/>
+        </w:rPr>
+        <w:t xml:space="preserve">     </w:t>
+      </w:r>
+    </w:p>
+    <w:p>
+      <w:pPr>
+        <w:rPr>
+          <w:rFonts w:ascii="Tahoma" w:hAnsi="Tahoma" w:cs="Tahoma"/>
+          <w:i/>
+          <w:iCs/>
+          <w:color w:val="000000"/>
+          <w:sz w:val="20"/>
+          <w:szCs w:val="20"/>
+        </w:rPr>
+      </w:pPr>
+      <w:r>
+        <w:rPr>
+          <w:rFonts w:ascii="Tahoma" w:hAnsi="Tahoma"/>
+          <w:i/>
+          <w:iCs/>
+          <w:color w:val="000000"/>
+          <w:sz w:val="20"/>
+          <w:szCs w:val="20"/>
+        </w:rPr>
         <w:t>ATENTAMENTE</w:t>
       </w:r>
+    </w:p>
+    <w:p>
+      <w:pPr>
+        <w:rPr>
+          <w:rFonts w:ascii="Tahoma" w:hAnsi="Tahoma"/>
+          <w:i/>
+          <w:iCs/>
+          <w:color w:val="000000"/>
+          <w:sz w:val="20"/>
+          <w:szCs w:val="20"/>
+        </w:rPr>
+      </w:pPr>
     </w:p>
     <w:sectPr>
       <w:pgSz w:w="12240" w:h="15840"/>
@@ -1648,7 +1647,7 @@
 </file>
 
 <file path=word/numbering.xml><?xml version="1.0" encoding="utf-8"?>
-<w:numbering xmlns:wpc="http://schemas.microsoft.com/office/word/2010/wordprocessingCanvas" xmlns:cx="http://schemas.microsoft.com/office/drawing/2014/chartex" xmlns:cx1="http://schemas.microsoft.com/office/drawing/2015/9/8/chartex" xmlns:cx2="http://schemas.microsoft.com/office/drawing/2015/10/21/chartex" xmlns:cx3="http://schemas.microsoft.com/office/drawing/2016/5/9/chartex" xmlns:cx4="http://schemas.microsoft.com/office/drawing/2016/5/10/chartex" xmlns:cx5="http://schemas.microsoft.com/office/drawing/2016/5/11/chartex" xmlns:cx6="http://schemas.microsoft.com/office/drawing/2016/5/12/chartex" xmlns:cx7="http://schemas.microsoft.com/office/drawing/2016/5/13/chartex" xmlns:cx8="http://schemas.microsoft.com/office/drawing/2016/5/14/chartex" xmlns:mc="http://schemas.openxmlformats.org/markup-compatibility/2006" xmlns:aink="http://schemas.microsoft.com/office/drawing/2016/ink" xmlns:am3d="http://schemas.microsoft.com/office/drawing/2017/model3d" xmlns:o="urn:schemas-microsoft-com:office:office" xmlns:r="http://schemas.openxmlformats.org/officeDocument/2006/relationships" xmlns:m="http://schemas.openxmlformats.org/officeDocument/2006/math" xmlns:v="urn:schemas-microsoft-com:vml" xmlns:wp14="http://schemas.microsoft.com/office/word/2010/wordprocessingDrawing" xmlns:wp="http://schemas.openxmlformats.org/drawingml/2006/wordprocessingDrawing" xmlns:w10="urn:schemas-microsoft-com:office:word" xmlns:w="http://schemas.openxmlformats.org/wordprocessingml/2006/main" xmlns:w14="http://schemas.microsoft.com/office/word/2010/wordml" xmlns:w15="http://schemas.microsoft.com/office/word/2012/wordml" xmlns:w16cid="http://schemas.microsoft.com/office/word/2016/wordml/cid" xmlns:w16se="http://schemas.microsoft.com/office/word/2015/wordml/symex" xmlns:wpg="http://schemas.microsoft.com/office/word/2010/wordprocessingGroup" xmlns:wpi="http://schemas.microsoft.com/office/word/2010/wordprocessingInk" xmlns:wne="http://schemas.microsoft.com/office/word/2006/wordml" xmlns:wps="http://schemas.microsoft.com/office/word/2010/wordprocessingShape" mc:Ignorable="w14 w15 w16se w16cid wp14">
+<w:numbering xmlns:wpc="http://schemas.microsoft.com/office/word/2010/wordprocessingCanvas" xmlns:cx="http://schemas.microsoft.com/office/drawing/2014/chartex" xmlns:cx1="http://schemas.microsoft.com/office/drawing/2015/9/8/chartex" xmlns:cx2="http://schemas.microsoft.com/office/drawing/2015/10/21/chartex" xmlns:cx3="http://schemas.microsoft.com/office/drawing/2016/5/9/chartex" xmlns:cx4="http://schemas.microsoft.com/office/drawing/2016/5/10/chartex" xmlns:cx5="http://schemas.microsoft.com/office/drawing/2016/5/11/chartex" xmlns:cx6="http://schemas.microsoft.com/office/drawing/2016/5/12/chartex" xmlns:cx7="http://schemas.microsoft.com/office/drawing/2016/5/13/chartex" xmlns:cx8="http://schemas.microsoft.com/office/drawing/2016/5/14/chartex" xmlns:mc="http://schemas.openxmlformats.org/markup-compatibility/2006" xmlns:aink="http://schemas.microsoft.com/office/drawing/2016/ink" xmlns:am3d="http://schemas.microsoft.com/office/drawing/2017/model3d" xmlns:o="urn:schemas-microsoft-com:office:office" xmlns:oel="http://schemas.microsoft.com/office/2019/extlst" xmlns:r="http://schemas.openxmlformats.org/officeDocument/2006/relationships" xmlns:m="http://schemas.openxmlformats.org/officeDocument/2006/math" xmlns:v="urn:schemas-microsoft-com:vml" xmlns:wp14="http://schemas.microsoft.com/office/word/2010/wordprocessingDrawing" xmlns:wp="http://schemas.openxmlformats.org/drawingml/2006/wordprocessingDrawing" xmlns:w10="urn:schemas-microsoft-com:office:word" xmlns:w="http://schemas.openxmlformats.org/wordprocessingml/2006/main" xmlns:w14="http://schemas.microsoft.com/office/word/2010/wordml" xmlns:w15="http://schemas.microsoft.com/office/word/2012/wordml" xmlns:w16cex="http://schemas.microsoft.com/office/word/2018/wordml/cex" xmlns:w16cid="http://schemas.microsoft.com/office/word/2016/wordml/cid" xmlns:w16="http://schemas.microsoft.com/office/word/2018/wordml" xmlns:w16sdtdh="http://schemas.microsoft.com/office/word/2020/wordml/sdtdatahash" xmlns:w16se="http://schemas.microsoft.com/office/word/2015/wordml/symex" xmlns:wpg="http://schemas.microsoft.com/office/word/2010/wordprocessingGroup" xmlns:wpi="http://schemas.microsoft.com/office/word/2010/wordprocessingInk" xmlns:wne="http://schemas.microsoft.com/office/word/2006/wordml" xmlns:wps="http://schemas.microsoft.com/office/word/2010/wordprocessingShape" mc:Ignorable="w14 w15 w16se w16cid w16 w16cex w16sdtdh wp14">
   <w:abstractNum w:abstractNumId="0" w15:restartNumberingAfterBreak="0">
     <w:nsid w:val="FFFFFF83"/>
     <w:multiLevelType w:val="singleLevel"/>
@@ -2230,31 +2229,31 @@
       </w:rPr>
     </w:lvl>
   </w:abstractNum>
-  <w:num w:numId="1">
+  <w:num w:numId="1" w16cid:durableId="714892193">
     <w:abstractNumId w:val="3"/>
   </w:num>
-  <w:num w:numId="2">
+  <w:num w:numId="2" w16cid:durableId="1472140419">
     <w:abstractNumId w:val="4"/>
   </w:num>
-  <w:num w:numId="3">
+  <w:num w:numId="3" w16cid:durableId="1318151521">
     <w:abstractNumId w:val="2"/>
   </w:num>
-  <w:num w:numId="4">
+  <w:num w:numId="4" w16cid:durableId="249513451">
     <w:abstractNumId w:val="1"/>
   </w:num>
-  <w:num w:numId="5">
+  <w:num w:numId="5" w16cid:durableId="502859281">
     <w:abstractNumId w:val="0"/>
   </w:num>
 </w:numbering>
 </file>
 
 <file path=word/styles.xml><?xml version="1.0" encoding="utf-8"?>
-<w:styles xmlns:mc="http://schemas.openxmlformats.org/markup-compatibility/2006" xmlns:r="http://schemas.openxmlformats.org/officeDocument/2006/relationships" xmlns:w="http://schemas.openxmlformats.org/wordprocessingml/2006/main" xmlns:w14="http://schemas.microsoft.com/office/word/2010/wordml" xmlns:w15="http://schemas.microsoft.com/office/word/2012/wordml" xmlns:w16cid="http://schemas.microsoft.com/office/word/2016/wordml/cid" xmlns:w16se="http://schemas.microsoft.com/office/word/2015/wordml/symex" mc:Ignorable="w14 w15 w16se w16cid">
+<w:styles xmlns:mc="http://schemas.openxmlformats.org/markup-compatibility/2006" xmlns:r="http://schemas.openxmlformats.org/officeDocument/2006/relationships" xmlns:w="http://schemas.openxmlformats.org/wordprocessingml/2006/main" xmlns:w14="http://schemas.microsoft.com/office/word/2010/wordml" xmlns:w15="http://schemas.microsoft.com/office/word/2012/wordml" xmlns:w16cex="http://schemas.microsoft.com/office/word/2018/wordml/cex" xmlns:w16cid="http://schemas.microsoft.com/office/word/2016/wordml/cid" xmlns:w16="http://schemas.microsoft.com/office/word/2018/wordml" xmlns:w16sdtdh="http://schemas.microsoft.com/office/word/2020/wordml/sdtdatahash" xmlns:w16se="http://schemas.microsoft.com/office/word/2015/wordml/symex" mc:Ignorable="w14 w15 w16se w16cid w16 w16cex w16sdtdh">
   <w:docDefaults>
     <w:rPrDefault>
       <w:rPr>
         <w:rFonts w:ascii="Times New Roman" w:eastAsia="Times New Roman" w:hAnsi="Times New Roman" w:cs="Times New Roman"/>
-        <w:lang w:val="es-ES" w:eastAsia="es-ES" w:bidi="ar-SA"/>
+        <w:lang w:val="es-PE" w:eastAsia="es-PE" w:bidi="ar-SA"/>
       </w:rPr>
     </w:rPrDefault>
     <w:pPrDefault/>
@@ -2408,7 +2407,6 @@
     <w:lsdException w:name="Table Web 2" w:semiHidden="1" w:unhideWhenUsed="1"/>
     <w:lsdException w:name="Table Web 3" w:semiHidden="1" w:unhideWhenUsed="1"/>
     <w:lsdException w:name="Balloon Text" w:semiHidden="1" w:unhideWhenUsed="1"/>
-    <w:lsdException w:name="Table Grid" w:semiHidden="1" w:unhideWhenUsed="1"/>
     <w:lsdException w:name="Table Theme" w:semiHidden="1" w:unhideWhenUsed="1"/>
     <w:lsdException w:name="Placeholder Text" w:semiHidden="1" w:uiPriority="99"/>
     <w:lsdException w:name="No Spacing" w:uiPriority="1" w:qFormat="1"/>
@@ -2637,6 +2635,7 @@
     <w:rPr>
       <w:sz w:val="24"/>
       <w:szCs w:val="24"/>
+      <w:lang w:val="es-ES" w:eastAsia="es-ES"/>
     </w:rPr>
   </w:style>
   <w:style w:type="paragraph" w:styleId="Ttulo1">
@@ -2755,7 +2754,6 @@
   <w:style w:type="paragraph" w:styleId="Ttulo">
     <w:name w:val="Title"/>
     <w:basedOn w:val="Normal"/>
-    <w:link w:val="TtuloCar"/>
     <w:qFormat/>
     <w:pPr>
       <w:jc w:val="center"/>
@@ -2812,18 +2810,6 @@
       <w:spacing w:after="120"/>
       <w:ind w:left="283"/>
     </w:pPr>
-  </w:style>
-  <w:style w:type="character" w:customStyle="1" w:styleId="TtuloCar">
-    <w:name w:val="Título Car"/>
-    <w:link w:val="Ttulo"/>
-    <w:rsid w:val="00413E4F"/>
-    <w:rPr>
-      <w:rFonts w:ascii="Arial" w:hAnsi="Arial" w:cs="Arial"/>
-      <w:b/>
-      <w:bCs/>
-      <w:sz w:val="28"/>
-      <w:szCs w:val="24"/>
-    </w:rPr>
   </w:style>
 </w:styles>
 </file>
